--- a/DIA4/PROYECTO BBDD YURLEY BOTELLO (1).docx
+++ b/DIA4/PROYECTO BBDD YURLEY BOTELLO (1).docx
@@ -534,7 +534,6 @@
           <w:docPartUnique/>
         </w:docPartObj>
       </w:sdtPr>
-      <w:sdtEndPr/>
       <w:sdtContent>
         <w:p>
           <w:pPr>
@@ -1263,12 +1262,37 @@
               <w:color w:val="000000"/>
             </w:rPr>
           </w:pPr>
+          <w:r>
+            <w:t xml:space="preserve">Descripción </w:t>
+          </w:r>
           <w:hyperlink w:anchor="_5g32igevz4r8">
             <w:r>
               <w:rPr>
                 <w:color w:val="000000"/>
               </w:rPr>
-              <w:t>Descripción</w:t>
+              <w:tab/>
+              <w:t>9</w:t>
+            </w:r>
+          </w:hyperlink>
+        </w:p>
+        <w:p>
+          <w:pPr>
+            <w:widowControl w:val="0"/>
+            <w:tabs>
+              <w:tab w:val="right" w:pos="12000"/>
+            </w:tabs>
+            <w:spacing w:before="60" w:line="240" w:lineRule="auto"/>
+            <w:ind w:left="720"/>
+            <w:rPr>
+              <w:color w:val="000000"/>
+            </w:rPr>
+          </w:pPr>
+          <w:hyperlink w:anchor="_5g32igevz4r8">
+            <w:r>
+              <w:rPr>
+                <w:color w:val="000000"/>
+              </w:rPr>
+              <w:t>Diagrama UML</w:t>
             </w:r>
             <w:r>
               <w:rPr>
@@ -1719,7 +1743,31 @@
         <w:rPr>
           <w:lang w:val="es-CO"/>
         </w:rPr>
-        <w:t xml:space="preserve">Este documento esta diseñado para la explicación detallada acerca del proceso de creación de la base de datos de una librería con el objetivo de gestionar de manera mas eficiente </w:t>
+        <w:t xml:space="preserve">Este documento </w:t>
+      </w:r>
+      <w:r>
+        <w:rPr>
+          <w:lang w:val="es-CO"/>
+        </w:rPr>
+        <w:t>está</w:t>
+      </w:r>
+      <w:r>
+        <w:rPr>
+          <w:lang w:val="es-CO"/>
+        </w:rPr>
+        <w:t xml:space="preserve"> diseñado para la explicación detallada acerca del proceso de creación de la base de datos de una librería con el objetivo de gestionar de manera </w:t>
+      </w:r>
+      <w:r>
+        <w:rPr>
+          <w:lang w:val="es-CO"/>
+        </w:rPr>
+        <w:t>más</w:t>
+      </w:r>
+      <w:r>
+        <w:rPr>
+          <w:lang w:val="es-CO"/>
+        </w:rPr>
+        <w:t xml:space="preserve"> eficiente </w:t>
       </w:r>
     </w:p>
     <w:p>
@@ -1803,15 +1851,8 @@
         <w:pStyle w:val="Ttulo1"/>
         <w:jc w:val="center"/>
       </w:pPr>
-    </w:p>
-    <w:p>
-      <w:pPr>
-        <w:pStyle w:val="Ttulo1"/>
-        <w:jc w:val="center"/>
-      </w:pPr>
-      <w:bookmarkStart w:id="5" w:name="_GoBack"/>
-      <w:bookmarkEnd w:id="5"/>
-      <w:r>
+      <w:r>
+        <w:lastRenderedPageBreak/>
         <w:t>CASO DE ESTUDIO</w:t>
       </w:r>
     </w:p>
@@ -2291,7 +2332,6 @@
           <w:bCs/>
           <w:lang w:val="es-CO"/>
         </w:rPr>
-        <w:lastRenderedPageBreak/>
         <w:t>Relaciones UML:</w:t>
       </w:r>
       <w:r>
@@ -2313,25 +2353,26 @@
         <w:pStyle w:val="Ttulo1"/>
         <w:jc w:val="center"/>
       </w:pPr>
-      <w:bookmarkStart w:id="6" w:name="_8muzr1pu3mlz" w:colFirst="0" w:colLast="0"/>
+      <w:bookmarkStart w:id="5" w:name="_8muzr1pu3mlz" w:colFirst="0" w:colLast="0"/>
+      <w:bookmarkEnd w:id="5"/>
+      <w:r>
+        <w:lastRenderedPageBreak/>
+        <w:t>PLANIFICACIÓN</w:t>
+      </w:r>
+    </w:p>
+    <w:p>
+      <w:pPr>
+        <w:pStyle w:val="Ttulo3"/>
+        <w:rPr>
+          <w:b/>
+          <w:sz w:val="24"/>
+          <w:szCs w:val="24"/>
+        </w:rPr>
+      </w:pPr>
+      <w:bookmarkStart w:id="6" w:name="_akgvn7l12xs2" w:colFirst="0" w:colLast="0"/>
+      <w:bookmarkStart w:id="7" w:name="_u45t31dnlow2" w:colFirst="0" w:colLast="0"/>
       <w:bookmarkEnd w:id="6"/>
-      <w:r>
-        <w:t>PLANIFICACIÓN</w:t>
-      </w:r>
-    </w:p>
-    <w:p>
-      <w:pPr>
-        <w:pStyle w:val="Ttulo3"/>
-        <w:rPr>
-          <w:b/>
-          <w:sz w:val="24"/>
-          <w:szCs w:val="24"/>
-        </w:rPr>
-      </w:pPr>
-      <w:bookmarkStart w:id="7" w:name="_akgvn7l12xs2" w:colFirst="0" w:colLast="0"/>
-      <w:bookmarkStart w:id="8" w:name="_u45t31dnlow2" w:colFirst="0" w:colLast="0"/>
       <w:bookmarkEnd w:id="7"/>
-      <w:bookmarkEnd w:id="8"/>
       <w:r>
         <w:rPr>
           <w:b/>
@@ -2430,8 +2471,8 @@
           <w:szCs w:val="24"/>
         </w:rPr>
       </w:pPr>
-      <w:bookmarkStart w:id="9" w:name="_gww41npptmyg" w:colFirst="0" w:colLast="0"/>
-      <w:bookmarkEnd w:id="9"/>
+      <w:bookmarkStart w:id="8" w:name="_gww41npptmyg" w:colFirst="0" w:colLast="0"/>
+      <w:bookmarkEnd w:id="8"/>
       <w:r>
         <w:rPr>
           <w:b/>
@@ -2777,7 +2818,6 @@
           <w:sz w:val="24"/>
           <w:szCs w:val="24"/>
         </w:rPr>
-        <w:lastRenderedPageBreak/>
         <w:t>)</w:t>
       </w:r>
     </w:p>
@@ -2883,6 +2923,7 @@
           <w:sz w:val="24"/>
           <w:szCs w:val="24"/>
         </w:rPr>
+        <w:lastRenderedPageBreak/>
         <w:t>Título</w:t>
       </w:r>
       <w:r>
@@ -3775,6 +3816,96 @@
           <w:sz w:val="24"/>
           <w:szCs w:val="24"/>
         </w:rPr>
+        <w:t>Libros</w:t>
+      </w:r>
+      <w:r>
+        <w:rPr>
+          <w:b/>
+          <w:bCs/>
+          <w:sz w:val="24"/>
+          <w:szCs w:val="24"/>
+        </w:rPr>
+        <w:t xml:space="preserve">--- </w:t>
+      </w:r>
+      <w:r>
+        <w:rPr>
+          <w:b/>
+          <w:bCs/>
+          <w:sz w:val="24"/>
+          <w:szCs w:val="24"/>
+        </w:rPr>
+        <w:t>Autores</w:t>
+      </w:r>
+      <w:r>
+        <w:rPr>
+          <w:b/>
+          <w:bCs/>
+          <w:sz w:val="24"/>
+          <w:szCs w:val="24"/>
+        </w:rPr>
+        <w:t>:</w:t>
+      </w:r>
+    </w:p>
+    <w:p>
+      <w:pPr>
+        <w:rPr>
+          <w:sz w:val="24"/>
+          <w:szCs w:val="24"/>
+        </w:rPr>
+      </w:pPr>
+      <w:r>
+        <w:rPr>
+          <w:sz w:val="24"/>
+          <w:szCs w:val="24"/>
+        </w:rPr>
+        <w:t xml:space="preserve">Muchos </w:t>
+      </w:r>
+      <w:r>
+        <w:rPr>
+          <w:sz w:val="24"/>
+          <w:szCs w:val="24"/>
+        </w:rPr>
+        <w:t>libros</w:t>
+      </w:r>
+      <w:r>
+        <w:rPr>
+          <w:sz w:val="24"/>
+          <w:szCs w:val="24"/>
+        </w:rPr>
+        <w:t xml:space="preserve"> tienen</w:t>
+      </w:r>
+      <w:r>
+        <w:rPr>
+          <w:sz w:val="24"/>
+          <w:szCs w:val="24"/>
+        </w:rPr>
+        <w:t xml:space="preserve"> muchos autores y muchos autores pueden tener muchos libros, de igual manera se crea una nueva entidad para dicha relación. </w:t>
+      </w:r>
+    </w:p>
+    <w:p>
+      <w:pPr>
+        <w:rPr>
+          <w:sz w:val="24"/>
+          <w:szCs w:val="24"/>
+        </w:rPr>
+      </w:pPr>
+    </w:p>
+    <w:p>
+      <w:pPr>
+        <w:rPr>
+          <w:b/>
+          <w:bCs/>
+          <w:sz w:val="24"/>
+          <w:szCs w:val="24"/>
+        </w:rPr>
+      </w:pPr>
+      <w:r>
+        <w:rPr>
+          <w:b/>
+          <w:bCs/>
+          <w:sz w:val="24"/>
+          <w:szCs w:val="24"/>
+        </w:rPr>
         <w:lastRenderedPageBreak/>
         <w:t>Libros</w:t>
       </w:r>
@@ -3794,7 +3925,7 @@
           <w:sz w:val="24"/>
           <w:szCs w:val="24"/>
         </w:rPr>
-        <w:t>Autores</w:t>
+        <w:t>Inventario</w:t>
       </w:r>
       <w:r>
         <w:rPr>
@@ -3818,55 +3949,33 @@
           <w:sz w:val="24"/>
           <w:szCs w:val="24"/>
         </w:rPr>
-        <w:t xml:space="preserve">Muchos </w:t>
-      </w:r>
-      <w:r>
-        <w:rPr>
-          <w:sz w:val="24"/>
-          <w:szCs w:val="24"/>
-        </w:rPr>
-        <w:t>libros</w:t>
-      </w:r>
-      <w:r>
-        <w:rPr>
-          <w:sz w:val="24"/>
-          <w:szCs w:val="24"/>
-        </w:rPr>
-        <w:t xml:space="preserve"> tienen</w:t>
-      </w:r>
-      <w:r>
-        <w:rPr>
-          <w:sz w:val="24"/>
-          <w:szCs w:val="24"/>
-        </w:rPr>
-        <w:t xml:space="preserve"> muchos autores y muchos autores pueden tener muchos libros, de igual manera se crea una nueva entidad para dicha relación. </w:t>
-      </w:r>
-    </w:p>
-    <w:p>
-      <w:pPr>
-        <w:rPr>
-          <w:sz w:val="24"/>
-          <w:szCs w:val="24"/>
-        </w:rPr>
-      </w:pPr>
-    </w:p>
-    <w:p>
-      <w:pPr>
-        <w:rPr>
-          <w:b/>
-          <w:bCs/>
-          <w:sz w:val="24"/>
-          <w:szCs w:val="24"/>
-        </w:rPr>
-      </w:pPr>
-      <w:r>
-        <w:rPr>
-          <w:b/>
-          <w:bCs/>
-          <w:sz w:val="24"/>
-          <w:szCs w:val="24"/>
-        </w:rPr>
-        <w:t>Libros</w:t>
+        <w:t>Muchos libros pueden estar en un inventario, pero solo habrá un inventario</w:t>
+      </w:r>
+      <w:r>
+        <w:rPr>
+          <w:sz w:val="24"/>
+          <w:szCs w:val="24"/>
+        </w:rPr>
+        <w:t>.</w:t>
+      </w:r>
+    </w:p>
+    <w:p>
+      <w:pPr>
+        <w:rPr>
+          <w:b/>
+          <w:bCs/>
+          <w:sz w:val="24"/>
+          <w:szCs w:val="24"/>
+        </w:rPr>
+      </w:pPr>
+      <w:r>
+        <w:rPr>
+          <w:b/>
+          <w:bCs/>
+          <w:sz w:val="24"/>
+          <w:szCs w:val="24"/>
+        </w:rPr>
+        <w:t>Pedidos</w:t>
       </w:r>
       <w:r>
         <w:rPr>
@@ -3884,7 +3993,7 @@
           <w:sz w:val="24"/>
           <w:szCs w:val="24"/>
         </w:rPr>
-        <w:t>Inventario</w:t>
+        <w:t>Transacciones</w:t>
       </w:r>
       <w:r>
         <w:rPr>
@@ -3908,33 +4017,26 @@
           <w:sz w:val="24"/>
           <w:szCs w:val="24"/>
         </w:rPr>
-        <w:t>Muchos libros pueden estar en un inventario, pero solo habrá un inventario</w:t>
-      </w:r>
-      <w:r>
-        <w:rPr>
-          <w:sz w:val="24"/>
-          <w:szCs w:val="24"/>
-        </w:rPr>
-        <w:t>.</w:t>
-      </w:r>
-    </w:p>
-    <w:p>
-      <w:pPr>
-        <w:rPr>
-          <w:b/>
-          <w:bCs/>
-          <w:sz w:val="24"/>
-          <w:szCs w:val="24"/>
-        </w:rPr>
-      </w:pPr>
-      <w:r>
-        <w:rPr>
-          <w:b/>
-          <w:bCs/>
-          <w:sz w:val="24"/>
-          <w:szCs w:val="24"/>
-        </w:rPr>
-        <w:t>Pedidos</w:t>
+        <w:t xml:space="preserve">Muchos pedidos tienen una transacción. </w:t>
+      </w:r>
+    </w:p>
+    <w:p>
+      <w:pPr>
+        <w:rPr>
+          <w:b/>
+          <w:bCs/>
+          <w:sz w:val="24"/>
+          <w:szCs w:val="24"/>
+        </w:rPr>
+      </w:pPr>
+      <w:r>
+        <w:rPr>
+          <w:b/>
+          <w:bCs/>
+          <w:sz w:val="24"/>
+          <w:szCs w:val="24"/>
+        </w:rPr>
+        <w:t>Transacciones</w:t>
       </w:r>
       <w:r>
         <w:rPr>
@@ -3952,7 +4054,7 @@
           <w:sz w:val="24"/>
           <w:szCs w:val="24"/>
         </w:rPr>
-        <w:t>Transacciones</w:t>
+        <w:t>Informe ventas</w:t>
       </w:r>
       <w:r>
         <w:rPr>
@@ -3976,69 +4078,18 @@
           <w:sz w:val="24"/>
           <w:szCs w:val="24"/>
         </w:rPr>
-        <w:t xml:space="preserve">Muchos pedidos tienen una transacción. </w:t>
-      </w:r>
-    </w:p>
-    <w:p>
-      <w:pPr>
-        <w:rPr>
-          <w:b/>
-          <w:bCs/>
-          <w:sz w:val="24"/>
-          <w:szCs w:val="24"/>
-        </w:rPr>
-      </w:pPr>
-      <w:r>
-        <w:rPr>
-          <w:b/>
-          <w:bCs/>
-          <w:sz w:val="24"/>
-          <w:szCs w:val="24"/>
-        </w:rPr>
-        <w:t>Transacciones</w:t>
-      </w:r>
-      <w:r>
-        <w:rPr>
-          <w:b/>
-          <w:bCs/>
-          <w:sz w:val="24"/>
-          <w:szCs w:val="24"/>
-        </w:rPr>
-        <w:t xml:space="preserve">--- </w:t>
-      </w:r>
-      <w:r>
-        <w:rPr>
-          <w:b/>
-          <w:bCs/>
-          <w:sz w:val="24"/>
-          <w:szCs w:val="24"/>
-        </w:rPr>
-        <w:t>Informe ventas</w:t>
-      </w:r>
-      <w:r>
-        <w:rPr>
-          <w:b/>
-          <w:bCs/>
-          <w:sz w:val="24"/>
-          <w:szCs w:val="24"/>
-        </w:rPr>
-        <w:t>:</w:t>
-      </w:r>
-    </w:p>
-    <w:p>
-      <w:pPr>
-        <w:rPr>
-          <w:sz w:val="24"/>
-          <w:szCs w:val="24"/>
-        </w:rPr>
-      </w:pPr>
-      <w:r>
-        <w:rPr>
-          <w:sz w:val="24"/>
-          <w:szCs w:val="24"/>
-        </w:rPr>
         <w:t>Muchas transacciones tienen un informe de venta y un informe de venta contiene muchas transacciones.</w:t>
       </w:r>
+    </w:p>
+    <w:p>
+      <w:pPr>
+        <w:rPr>
+          <w:bCs/>
+          <w:sz w:val="24"/>
+          <w:szCs w:val="24"/>
+          <w:lang w:val="fr-FR"/>
+        </w:rPr>
+      </w:pPr>
     </w:p>
     <w:p/>
     <w:p>
@@ -4050,8 +4101,8 @@
           <w:highlight w:val="white"/>
         </w:rPr>
       </w:pPr>
-      <w:bookmarkStart w:id="10" w:name="_nzoi4crbe63p" w:colFirst="0" w:colLast="0"/>
-      <w:bookmarkEnd w:id="10"/>
+      <w:bookmarkStart w:id="9" w:name="_nzoi4crbe63p" w:colFirst="0" w:colLast="0"/>
+      <w:bookmarkEnd w:id="9"/>
       <w:r>
         <w:rPr>
           <w:b/>
@@ -4092,22 +4143,21 @@
     <w:p>
       <w:pPr>
         <w:rPr>
-          <w:b/>
-          <w:sz w:val="28"/>
-          <w:szCs w:val="28"/>
+          <w:bCs/>
+          <w:sz w:val="24"/>
+          <w:szCs w:val="24"/>
           <w:highlight w:val="white"/>
         </w:rPr>
       </w:pPr>
-    </w:p>
-    <w:p>
-      <w:pPr>
+      <w:r>
         <w:rPr>
           <w:bCs/>
           <w:sz w:val="24"/>
           <w:szCs w:val="24"/>
           <w:highlight w:val="white"/>
         </w:rPr>
-      </w:pPr>
+        <w:t xml:space="preserve">Se empezó a diseñar el modelo lógico a partir de las bases del modelo conceptual </w:t>
+      </w:r>
       <w:r>
         <w:rPr>
           <w:bCs/>
@@ -4115,7 +4165,16 @@
           <w:szCs w:val="24"/>
           <w:highlight w:val="white"/>
         </w:rPr>
-        <w:t xml:space="preserve">Se empezó a diseñar el modelo lógico a partir de las bases del modelo conceptual este cuenta con detalles </w:t>
+        <w:t>y diagrama E-R. E</w:t>
+      </w:r>
+      <w:r>
+        <w:rPr>
+          <w:bCs/>
+          <w:sz w:val="24"/>
+          <w:szCs w:val="24"/>
+          <w:highlight w:val="white"/>
+        </w:rPr>
+        <w:t xml:space="preserve">ste cuenta con detalles </w:t>
       </w:r>
       <w:r>
         <w:rPr>
@@ -4209,19 +4268,22 @@
           <w:highlight w:val="white"/>
         </w:rPr>
       </w:pPr>
-      <w:r>
-        <w:rPr>
-          <w:b/>
-          <w:noProof/>
-          <w:sz w:val="21"/>
-          <w:szCs w:val="21"/>
-          <w:lang w:val="es-CO"/>
+    </w:p>
+    <w:p>
+      <w:bookmarkStart w:id="10" w:name="_ywn691xazve" w:colFirst="0" w:colLast="0"/>
+      <w:bookmarkEnd w:id="10"/>
+      <w:r>
+        <w:rPr>
+          <w:bCs/>
+          <w:sz w:val="24"/>
+          <w:szCs w:val="24"/>
+          <w:lang w:val="fr-FR"/>
         </w:rPr>
         <w:drawing>
-          <wp:inline distT="0" distB="0" distL="0" distR="0" wp14:anchorId="7DB2F809" wp14:editId="65A937B3">
-            <wp:extent cx="5733415" cy="3640455"/>
-            <wp:effectExtent l="0" t="0" r="635" b="0"/>
-            <wp:docPr id="6" name="Imagen 6"/>
+          <wp:inline distT="0" distB="0" distL="0" distR="0" wp14:anchorId="77122588" wp14:editId="4BDA450A">
+            <wp:extent cx="5732568" cy="3819525"/>
+            <wp:effectExtent l="0" t="0" r="1905" b="0"/>
+            <wp:docPr id="2" name="Imagen 2"/>
             <wp:cNvGraphicFramePr>
               <a:graphicFrameLocks xmlns:a="http://schemas.openxmlformats.org/drawingml/2006/main" noChangeAspect="1"/>
             </wp:cNvGraphicFramePr>
@@ -4229,17 +4291,11 @@
               <a:graphicData uri="http://schemas.openxmlformats.org/drawingml/2006/picture">
                 <pic:pic xmlns:pic="http://schemas.openxmlformats.org/drawingml/2006/picture">
                   <pic:nvPicPr>
-                    <pic:cNvPr id="6" name="modelito.png"/>
+                    <pic:cNvPr id="1" name=""/>
                     <pic:cNvPicPr/>
                   </pic:nvPicPr>
                   <pic:blipFill>
-                    <a:blip r:embed="rId8">
-                      <a:extLst>
-                        <a:ext uri="{28A0092B-C50C-407E-A947-70E740481C1C}">
-                          <a14:useLocalDpi xmlns:a14="http://schemas.microsoft.com/office/drawing/2010/main" val="0"/>
-                        </a:ext>
-                      </a:extLst>
-                    </a:blip>
+                    <a:blip r:embed="rId8"/>
                     <a:stretch>
                       <a:fillRect/>
                     </a:stretch>
@@ -4247,7 +4303,7 @@
                   <pic:spPr>
                     <a:xfrm>
                       <a:off x="0" y="0"/>
-                      <a:ext cx="5733415" cy="3640455"/>
+                      <a:ext cx="5735953" cy="3821781"/>
                     </a:xfrm>
                     <a:prstGeom prst="rect">
                       <a:avLst/>
@@ -4260,10 +4316,8 @@
         </w:drawing>
       </w:r>
     </w:p>
-    <w:p>
-      <w:bookmarkStart w:id="11" w:name="_ywn691xazve" w:colFirst="0" w:colLast="0"/>
-      <w:bookmarkEnd w:id="11"/>
-    </w:p>
+    <w:p/>
+    <w:p/>
     <w:p>
       <w:pPr>
         <w:pStyle w:val="Ttulo3"/>
@@ -4367,39 +4421,39 @@
           <w:sz w:val="24"/>
           <w:szCs w:val="24"/>
         </w:rPr>
+        <w:t>Id-clientes- PK</w:t>
+      </w:r>
+    </w:p>
+    <w:p>
+      <w:pPr>
+        <w:pStyle w:val="Prrafodelista"/>
+        <w:rPr>
+          <w:sz w:val="24"/>
+          <w:szCs w:val="24"/>
+        </w:rPr>
+      </w:pPr>
+      <w:r>
+        <w:rPr>
+          <w:sz w:val="24"/>
+          <w:szCs w:val="24"/>
+        </w:rPr>
+        <w:t>Nombre – cadena de texto</w:t>
+      </w:r>
+    </w:p>
+    <w:p>
+      <w:pPr>
+        <w:pStyle w:val="Prrafodelista"/>
+        <w:rPr>
+          <w:sz w:val="24"/>
+          <w:szCs w:val="24"/>
+        </w:rPr>
+      </w:pPr>
+      <w:r>
+        <w:rPr>
+          <w:sz w:val="24"/>
+          <w:szCs w:val="24"/>
+        </w:rPr>
         <w:lastRenderedPageBreak/>
-        <w:t>Id-clientes- PK</w:t>
-      </w:r>
-    </w:p>
-    <w:p>
-      <w:pPr>
-        <w:pStyle w:val="Prrafodelista"/>
-        <w:rPr>
-          <w:sz w:val="24"/>
-          <w:szCs w:val="24"/>
-        </w:rPr>
-      </w:pPr>
-      <w:r>
-        <w:rPr>
-          <w:sz w:val="24"/>
-          <w:szCs w:val="24"/>
-        </w:rPr>
-        <w:t>Nombre – cadena de texto</w:t>
-      </w:r>
-    </w:p>
-    <w:p>
-      <w:pPr>
-        <w:pStyle w:val="Prrafodelista"/>
-        <w:rPr>
-          <w:sz w:val="24"/>
-          <w:szCs w:val="24"/>
-        </w:rPr>
-      </w:pPr>
-      <w:r>
-        <w:rPr>
-          <w:sz w:val="24"/>
-          <w:szCs w:val="24"/>
-        </w:rPr>
         <w:t>Apellido – Cadena de texto</w:t>
       </w:r>
     </w:p>
@@ -5139,46 +5193,46 @@
           <w:sz w:val="24"/>
           <w:szCs w:val="24"/>
         </w:rPr>
+        <w:t>Transacciones:</w:t>
+      </w:r>
+      <w:r>
+        <w:rPr>
+          <w:sz w:val="24"/>
+          <w:szCs w:val="24"/>
+        </w:rPr>
+        <w:t xml:space="preserve"> (</w:t>
+      </w:r>
+    </w:p>
+    <w:p>
+      <w:pPr>
+        <w:pStyle w:val="Prrafodelista"/>
+        <w:rPr>
+          <w:sz w:val="24"/>
+          <w:szCs w:val="24"/>
+        </w:rPr>
+      </w:pPr>
+      <w:r>
+        <w:rPr>
+          <w:sz w:val="24"/>
+          <w:szCs w:val="24"/>
+        </w:rPr>
+        <w:t>Id-Transacciones- PK</w:t>
+      </w:r>
+    </w:p>
+    <w:p>
+      <w:pPr>
+        <w:pStyle w:val="Prrafodelista"/>
+        <w:rPr>
+          <w:sz w:val="24"/>
+          <w:szCs w:val="24"/>
+        </w:rPr>
+      </w:pPr>
+      <w:r>
+        <w:rPr>
+          <w:sz w:val="24"/>
+          <w:szCs w:val="24"/>
+        </w:rPr>
         <w:lastRenderedPageBreak/>
-        <w:t>Transacciones:</w:t>
-      </w:r>
-      <w:r>
-        <w:rPr>
-          <w:sz w:val="24"/>
-          <w:szCs w:val="24"/>
-        </w:rPr>
-        <w:t xml:space="preserve"> (</w:t>
-      </w:r>
-    </w:p>
-    <w:p>
-      <w:pPr>
-        <w:pStyle w:val="Prrafodelista"/>
-        <w:rPr>
-          <w:sz w:val="24"/>
-          <w:szCs w:val="24"/>
-        </w:rPr>
-      </w:pPr>
-      <w:r>
-        <w:rPr>
-          <w:sz w:val="24"/>
-          <w:szCs w:val="24"/>
-        </w:rPr>
-        <w:t>Id-Transacciones- PK</w:t>
-      </w:r>
-    </w:p>
-    <w:p>
-      <w:pPr>
-        <w:pStyle w:val="Prrafodelista"/>
-        <w:rPr>
-          <w:sz w:val="24"/>
-          <w:szCs w:val="24"/>
-        </w:rPr>
-      </w:pPr>
-      <w:r>
-        <w:rPr>
-          <w:sz w:val="24"/>
-          <w:szCs w:val="24"/>
-        </w:rPr>
         <w:t>Id-ventas- FK</w:t>
       </w:r>
     </w:p>
@@ -5840,30 +5894,6 @@
     <w:p>
       <w:pPr>
         <w:rPr>
-          <w:sz w:val="24"/>
-          <w:szCs w:val="24"/>
-        </w:rPr>
-      </w:pPr>
-    </w:p>
-    <w:p>
-      <w:pPr>
-        <w:rPr>
-          <w:sz w:val="24"/>
-          <w:szCs w:val="24"/>
-        </w:rPr>
-      </w:pPr>
-    </w:p>
-    <w:p>
-      <w:pPr>
-        <w:rPr>
-          <w:sz w:val="24"/>
-          <w:szCs w:val="24"/>
-        </w:rPr>
-      </w:pPr>
-    </w:p>
-    <w:p>
-      <w:pPr>
-        <w:rPr>
           <w:b/>
           <w:bCs/>
           <w:sz w:val="32"/>
@@ -5881,17 +5911,6 @@
         </w:rPr>
         <w:t>NORMALIZACIÓN DEL MODELO LÓGICO</w:t>
       </w:r>
-    </w:p>
-    <w:p>
-      <w:pPr>
-        <w:rPr>
-          <w:b/>
-          <w:bCs/>
-          <w:sz w:val="32"/>
-          <w:szCs w:val="32"/>
-          <w:lang w:val="es-CO"/>
-        </w:rPr>
-      </w:pPr>
     </w:p>
     <w:p>
       <w:pPr>
@@ -8102,26 +8121,6 @@
           <w:lang w:val="es-CO"/>
         </w:rPr>
       </w:pPr>
-    </w:p>
-    <w:p>
-      <w:pPr>
-        <w:jc w:val="center"/>
-        <w:rPr>
-          <w:sz w:val="32"/>
-          <w:szCs w:val="32"/>
-          <w:lang w:val="es-CO"/>
-        </w:rPr>
-      </w:pPr>
-    </w:p>
-    <w:p>
-      <w:pPr>
-        <w:jc w:val="center"/>
-        <w:rPr>
-          <w:sz w:val="32"/>
-          <w:szCs w:val="32"/>
-          <w:lang w:val="es-CO"/>
-        </w:rPr>
-      </w:pPr>
       <w:r>
         <w:rPr>
           <w:b/>
@@ -8531,6 +8530,7 @@
                 <w:szCs w:val="24"/>
                 <w:lang w:val="es-CO"/>
               </w:rPr>
+              <w:lastRenderedPageBreak/>
               <w:t>3</w:t>
             </w:r>
           </w:p>
@@ -10510,26 +10510,6 @@
     </w:p>
     <w:p>
       <w:pPr>
-        <w:jc w:val="center"/>
-        <w:rPr>
-          <w:sz w:val="32"/>
-          <w:szCs w:val="32"/>
-          <w:lang w:val="es-CO"/>
-        </w:rPr>
-      </w:pPr>
-    </w:p>
-    <w:p>
-      <w:pPr>
-        <w:jc w:val="center"/>
-        <w:rPr>
-          <w:sz w:val="32"/>
-          <w:szCs w:val="32"/>
-          <w:lang w:val="es-CO"/>
-        </w:rPr>
-      </w:pPr>
-    </w:p>
-    <w:p>
-      <w:pPr>
         <w:rPr>
           <w:b/>
           <w:bCs/>
@@ -10650,9 +10630,28 @@
           <w:szCs w:val="32"/>
           <w:lang w:val="es-CO"/>
         </w:rPr>
-        <w:lastRenderedPageBreak/>
         <w:t>Cada atributo de la tabla debe depender totalmente del atributo clave.</w:t>
       </w:r>
+    </w:p>
+    <w:p>
+      <w:pPr>
+        <w:jc w:val="center"/>
+        <w:rPr>
+          <w:sz w:val="32"/>
+          <w:szCs w:val="32"/>
+          <w:lang w:val="es-CO"/>
+        </w:rPr>
+      </w:pPr>
+    </w:p>
+    <w:p>
+      <w:pPr>
+        <w:jc w:val="center"/>
+        <w:rPr>
+          <w:sz w:val="32"/>
+          <w:szCs w:val="32"/>
+          <w:lang w:val="es-CO"/>
+        </w:rPr>
+      </w:pPr>
     </w:p>
     <w:p>
       <w:pPr>
@@ -13958,7 +13957,6 @@
                 <w:szCs w:val="24"/>
                 <w:lang w:val="es-CO"/>
               </w:rPr>
-              <w:lastRenderedPageBreak/>
               <w:t>1</w:t>
             </w:r>
           </w:p>
@@ -14680,6 +14678,7 @@
                 <w:szCs w:val="24"/>
                 <w:lang w:val="es-CO"/>
               </w:rPr>
+              <w:lastRenderedPageBreak/>
               <w:t>1</w:t>
             </w:r>
           </w:p>
@@ -17382,7 +17381,6 @@
                 <w:szCs w:val="24"/>
                 <w:lang w:val="es-CO"/>
               </w:rPr>
-              <w:lastRenderedPageBreak/>
               <w:t>Id-pedidos</w:t>
             </w:r>
           </w:p>
@@ -18186,6 +18184,7 @@
                 <w:szCs w:val="24"/>
                 <w:lang w:val="es-CO"/>
               </w:rPr>
+              <w:lastRenderedPageBreak/>
               <w:t>Id-libros</w:t>
             </w:r>
           </w:p>
@@ -20688,6 +20687,16 @@
           <w:lang w:val="es-CO"/>
         </w:rPr>
       </w:pPr>
+    </w:p>
+    <w:p>
+      <w:pPr>
+        <w:jc w:val="center"/>
+        <w:rPr>
+          <w:sz w:val="32"/>
+          <w:szCs w:val="32"/>
+          <w:lang w:val="es-CO"/>
+        </w:rPr>
+      </w:pPr>
       <w:r>
         <w:rPr>
           <w:b/>
@@ -21096,7 +21105,6 @@
                 <w:szCs w:val="24"/>
                 <w:lang w:val="es-CO"/>
               </w:rPr>
-              <w:lastRenderedPageBreak/>
               <w:t>3</w:t>
             </w:r>
           </w:p>
@@ -21175,36 +21183,6 @@
         </w:tc>
       </w:tr>
     </w:tbl>
-    <w:p>
-      <w:pPr>
-        <w:jc w:val="center"/>
-        <w:rPr>
-          <w:sz w:val="32"/>
-          <w:szCs w:val="32"/>
-          <w:lang w:val="es-CO"/>
-        </w:rPr>
-      </w:pPr>
-    </w:p>
-    <w:p>
-      <w:pPr>
-        <w:jc w:val="center"/>
-        <w:rPr>
-          <w:sz w:val="32"/>
-          <w:szCs w:val="32"/>
-          <w:lang w:val="es-CO"/>
-        </w:rPr>
-      </w:pPr>
-    </w:p>
-    <w:p>
-      <w:pPr>
-        <w:jc w:val="center"/>
-        <w:rPr>
-          <w:sz w:val="32"/>
-          <w:szCs w:val="32"/>
-          <w:lang w:val="es-CO"/>
-        </w:rPr>
-      </w:pPr>
-    </w:p>
     <w:p>
       <w:pPr>
         <w:jc w:val="center"/>
@@ -21293,6 +21271,7 @@
                 <w:szCs w:val="24"/>
                 <w:lang w:val="es-CO"/>
               </w:rPr>
+              <w:lastRenderedPageBreak/>
               <w:t>Id-transacciones</w:t>
             </w:r>
           </w:p>
@@ -22838,16 +22817,15 @@
           <w:szCs w:val="32"/>
         </w:rPr>
       </w:pPr>
-    </w:p>
-    <w:p>
-      <w:pPr>
+      <w:r>
         <w:rPr>
           <w:b/>
           <w:bCs/>
           <w:sz w:val="32"/>
           <w:szCs w:val="32"/>
         </w:rPr>
-      </w:pPr>
+        <w:t>CONSTRUCCIÓN DEL MODELO FÍSICO</w:t>
+      </w:r>
       <w:r>
         <w:rPr>
           <w:b/>
@@ -22855,52 +22833,361 @@
           <w:sz w:val="32"/>
           <w:szCs w:val="32"/>
         </w:rPr>
-        <w:t>CONSTRUCCIÓN DEL MODELO FÍSICO</w:t>
-      </w:r>
-      <w:r>
+        <w:t>:</w:t>
+      </w:r>
+    </w:p>
+    <w:p>
+      <w:pPr>
+        <w:rPr>
+          <w:b/>
+        </w:rPr>
+      </w:pPr>
+    </w:p>
+    <w:p>
+      <w:pPr>
+        <w:rPr>
+          <w:bCs/>
+          <w:sz w:val="24"/>
+          <w:szCs w:val="24"/>
+          <w:lang w:val="es-CO"/>
+        </w:rPr>
+      </w:pPr>
+      <w:r>
+        <w:rPr>
+          <w:bCs/>
+          <w:sz w:val="24"/>
+          <w:szCs w:val="24"/>
+          <w:lang w:val="es-CO"/>
+        </w:rPr>
+        <w:t xml:space="preserve">Después de haber realizado lo anterior y ya conociendo </w:t>
+      </w:r>
+      <w:r>
+        <w:rPr>
+          <w:bCs/>
+          <w:sz w:val="24"/>
+          <w:szCs w:val="24"/>
+          <w:lang w:val="es-CO"/>
+        </w:rPr>
+        <w:t>más</w:t>
+      </w:r>
+      <w:r>
+        <w:rPr>
+          <w:bCs/>
+          <w:sz w:val="24"/>
+          <w:szCs w:val="24"/>
+          <w:lang w:val="es-CO"/>
+        </w:rPr>
+        <w:t xml:space="preserve"> un poco de la estructura y diseño de nuestra base de datos pasaremos a realizar el script en MySQL donde</w:t>
+      </w:r>
+      <w:r>
+        <w:rPr>
+          <w:bCs/>
+          <w:sz w:val="24"/>
+          <w:szCs w:val="24"/>
+          <w:lang w:val="es-CO"/>
+        </w:rPr>
+        <w:t xml:space="preserve"> cada entidad se representa como una tabla y cada atributo como una columna.</w:t>
+      </w:r>
+    </w:p>
+    <w:p>
+      <w:pPr>
+        <w:rPr>
+          <w:bCs/>
+          <w:sz w:val="24"/>
+          <w:szCs w:val="24"/>
+          <w:lang w:val="es-CO"/>
+        </w:rPr>
+      </w:pPr>
+    </w:p>
+    <w:p>
+      <w:pPr>
         <w:rPr>
           <w:b/>
           <w:bCs/>
           <w:sz w:val="32"/>
           <w:szCs w:val="32"/>
         </w:rPr>
-        <w:t>:</w:t>
-      </w:r>
-    </w:p>
-    <w:p>
-      <w:pPr>
-        <w:rPr>
-          <w:b/>
-        </w:rPr>
-      </w:pPr>
-    </w:p>
-    <w:p>
-      <w:pPr>
-        <w:rPr>
-          <w:bCs/>
-          <w:sz w:val="24"/>
-          <w:szCs w:val="24"/>
-          <w:lang w:val="es-CO"/>
-        </w:rPr>
-      </w:pPr>
-      <w:r>
-        <w:rPr>
-          <w:bCs/>
-          <w:sz w:val="24"/>
-          <w:szCs w:val="24"/>
-          <w:lang w:val="es-CO"/>
-        </w:rPr>
-        <w:t>Después de haber realizado lo anterior y ya conociendo mas un poco de la estructura y diseño de nuestra base de datos pasaremos a realizar el script en MySQL donde</w:t>
-      </w:r>
-      <w:r>
-        <w:rPr>
-          <w:bCs/>
-          <w:sz w:val="24"/>
-          <w:szCs w:val="24"/>
-          <w:lang w:val="es-CO"/>
-        </w:rPr>
-        <w:t xml:space="preserve"> cada entidad se representa como una tabla y cada atributo como una columna.</w:t>
-      </w:r>
+      </w:pPr>
+      <w:r>
+        <w:rPr>
+          <w:b/>
+          <w:bCs/>
+          <w:sz w:val="32"/>
+          <w:szCs w:val="32"/>
+        </w:rPr>
+        <w:t>Diagrama UML:</w:t>
+      </w:r>
+    </w:p>
+    <w:p>
+      <w:pPr>
+        <w:rPr>
+          <w:b/>
+          <w:bCs/>
+          <w:sz w:val="32"/>
+          <w:szCs w:val="32"/>
+        </w:rPr>
+      </w:pPr>
+    </w:p>
+    <w:p>
+      <w:pPr>
+        <w:rPr>
+          <w:bCs/>
+          <w:sz w:val="24"/>
+          <w:szCs w:val="24"/>
+        </w:rPr>
+      </w:pPr>
+      <w:r>
+        <w:rPr>
+          <w:bCs/>
+          <w:sz w:val="24"/>
+          <w:szCs w:val="24"/>
+        </w:rPr>
+        <w:t xml:space="preserve">Utilizamos el diagrama </w:t>
+      </w:r>
+      <w:r>
+        <w:rPr>
+          <w:bCs/>
+          <w:sz w:val="24"/>
+          <w:szCs w:val="24"/>
+        </w:rPr>
+        <w:t>UML</w:t>
+      </w:r>
+      <w:r>
+        <w:rPr>
+          <w:bCs/>
+          <w:sz w:val="24"/>
+          <w:szCs w:val="24"/>
+        </w:rPr>
+        <w:t xml:space="preserve"> para entender mejor la </w:t>
+      </w:r>
+      <w:r>
+        <w:rPr>
+          <w:bCs/>
+          <w:sz w:val="24"/>
+          <w:szCs w:val="24"/>
+        </w:rPr>
+        <w:t>estructura</w:t>
+      </w:r>
+      <w:r>
+        <w:rPr>
+          <w:bCs/>
+          <w:sz w:val="24"/>
+          <w:szCs w:val="24"/>
+        </w:rPr>
+        <w:t xml:space="preserve"> y normalización de cada una de la</w:t>
+      </w:r>
+      <w:r>
+        <w:rPr>
+          <w:bCs/>
+          <w:sz w:val="24"/>
+          <w:szCs w:val="24"/>
+        </w:rPr>
+        <w:t>s tablas en ellas se muestra una implementación más precisa y coherente de lo que se busca con el sistema, donde se tiene en cuenta el desarrollo de la funcionalidades y consultas de esta misma.</w:t>
+      </w:r>
+    </w:p>
+    <w:p>
+      <w:pPr>
+        <w:rPr>
+          <w:bCs/>
+          <w:sz w:val="24"/>
+          <w:szCs w:val="24"/>
+        </w:rPr>
+      </w:pPr>
+      <w:r>
+        <w:rPr>
+          <w:bCs/>
+          <w:sz w:val="24"/>
+          <w:szCs w:val="24"/>
+        </w:rPr>
+        <w:t>Cada tabla representará la creación de las entidades y cada atributo representará una columna permitiendo tener una visión más precisa lo que facilitará el entendimiento de la base de datos.</w:t>
+      </w:r>
+    </w:p>
+    <w:p>
+      <w:pPr>
+        <w:rPr>
+          <w:b/>
+          <w:bCs/>
+          <w:sz w:val="32"/>
+          <w:szCs w:val="32"/>
+        </w:rPr>
+      </w:pPr>
+      <w:r>
+        <w:rPr>
+          <w:b/>
+          <w:noProof/>
+          <w:sz w:val="21"/>
+          <w:szCs w:val="21"/>
+          <w:lang w:val="es-CO"/>
+        </w:rPr>
+        <w:lastRenderedPageBreak/>
+        <w:drawing>
+          <wp:inline distT="0" distB="0" distL="0" distR="0" wp14:anchorId="58FD9803" wp14:editId="6338098E">
+            <wp:extent cx="5733415" cy="3324225"/>
+            <wp:effectExtent l="0" t="0" r="635" b="9525"/>
+            <wp:docPr id="6" name="Imagen 6"/>
+            <wp:cNvGraphicFramePr>
+              <a:graphicFrameLocks xmlns:a="http://schemas.openxmlformats.org/drawingml/2006/main" noChangeAspect="1"/>
+            </wp:cNvGraphicFramePr>
+            <a:graphic xmlns:a="http://schemas.openxmlformats.org/drawingml/2006/main">
+              <a:graphicData uri="http://schemas.openxmlformats.org/drawingml/2006/picture">
+                <pic:pic xmlns:pic="http://schemas.openxmlformats.org/drawingml/2006/picture">
+                  <pic:nvPicPr>
+                    <pic:cNvPr id="6" name="modelito.png"/>
+                    <pic:cNvPicPr/>
+                  </pic:nvPicPr>
+                  <pic:blipFill>
+                    <a:blip r:embed="rId9">
+                      <a:extLst>
+                        <a:ext uri="{28A0092B-C50C-407E-A947-70E740481C1C}">
+                          <a14:useLocalDpi xmlns:a14="http://schemas.microsoft.com/office/drawing/2010/main" val="0"/>
+                        </a:ext>
+                      </a:extLst>
+                    </a:blip>
+                    <a:stretch>
+                      <a:fillRect/>
+                    </a:stretch>
+                  </pic:blipFill>
+                  <pic:spPr>
+                    <a:xfrm>
+                      <a:off x="0" y="0"/>
+                      <a:ext cx="5733415" cy="3324225"/>
+                    </a:xfrm>
+                    <a:prstGeom prst="rect">
+                      <a:avLst/>
+                    </a:prstGeom>
+                  </pic:spPr>
+                </pic:pic>
+              </a:graphicData>
+            </a:graphic>
+          </wp:inline>
+        </w:drawing>
+      </w:r>
+    </w:p>
+    <w:p>
+      <w:pPr>
+        <w:rPr>
+          <w:b/>
+          <w:bCs/>
+          <w:sz w:val="32"/>
+          <w:szCs w:val="32"/>
+        </w:rPr>
+      </w:pPr>
+      <w:r>
+        <w:rPr>
+          <w:b/>
+          <w:bCs/>
+          <w:sz w:val="32"/>
+          <w:szCs w:val="32"/>
+        </w:rPr>
+        <w:t>Comandos básicos:</w:t>
+      </w:r>
+    </w:p>
+    <w:p>
+      <w:pPr>
+        <w:rPr>
+          <w:b/>
+          <w:bCs/>
+          <w:sz w:val="32"/>
+          <w:szCs w:val="32"/>
+        </w:rPr>
+      </w:pPr>
+    </w:p>
+    <w:p>
+      <w:pPr>
+        <w:rPr>
+          <w:bCs/>
+          <w:sz w:val="24"/>
+          <w:szCs w:val="24"/>
+          <w:lang w:val="es-CO"/>
+        </w:rPr>
+      </w:pPr>
+      <w:r>
+        <w:rPr>
+          <w:b/>
+          <w:bCs/>
+          <w:sz w:val="24"/>
+          <w:szCs w:val="24"/>
+          <w:lang w:val="es-CO"/>
+        </w:rPr>
+        <w:t>Créate database:</w:t>
+      </w:r>
+      <w:r>
+        <w:rPr>
+          <w:bCs/>
+          <w:sz w:val="24"/>
+          <w:szCs w:val="24"/>
+          <w:lang w:val="es-CO"/>
+        </w:rPr>
+        <w:t xml:space="preserve"> crea la base de datos.</w:t>
+      </w:r>
+    </w:p>
+    <w:p>
+      <w:pPr>
+        <w:rPr>
+          <w:bCs/>
+          <w:sz w:val="24"/>
+          <w:szCs w:val="24"/>
+          <w:lang w:val="es-CO"/>
+        </w:rPr>
+      </w:pPr>
+      <w:r>
+        <w:rPr>
+          <w:b/>
+          <w:bCs/>
+          <w:sz w:val="24"/>
+          <w:szCs w:val="24"/>
+          <w:lang w:val="es-CO"/>
+        </w:rPr>
+        <w:t>Use:</w:t>
+      </w:r>
+      <w:r>
+        <w:rPr>
+          <w:bCs/>
+          <w:sz w:val="24"/>
+          <w:szCs w:val="24"/>
+          <w:lang w:val="es-CO"/>
+        </w:rPr>
+        <w:t xml:space="preserve"> nos permite usar la anterior base de datos creada.</w:t>
+      </w:r>
+    </w:p>
+    <w:p>
+      <w:pPr>
+        <w:rPr>
+          <w:bCs/>
+          <w:sz w:val="24"/>
+          <w:szCs w:val="24"/>
+          <w:lang w:val="es-CO"/>
+        </w:rPr>
+      </w:pPr>
+      <w:r>
+        <w:rPr>
+          <w:b/>
+          <w:bCs/>
+          <w:sz w:val="24"/>
+          <w:szCs w:val="24"/>
+          <w:lang w:val="es-CO"/>
+        </w:rPr>
+        <w:t>Créate table:</w:t>
+      </w:r>
+      <w:r>
+        <w:rPr>
+          <w:bCs/>
+          <w:sz w:val="24"/>
+          <w:szCs w:val="24"/>
+          <w:lang w:val="es-CO"/>
+        </w:rPr>
+        <w:t xml:space="preserve"> crea una nueva tabla.</w:t>
+      </w:r>
+    </w:p>
+    <w:p>
+      <w:pPr>
+        <w:rPr>
+          <w:bCs/>
+          <w:sz w:val="24"/>
+          <w:szCs w:val="24"/>
+          <w:lang w:val="es-CO"/>
+        </w:rPr>
+      </w:pPr>
     </w:p>
     <w:p>
       <w:pPr>
@@ -22937,7 +23224,34 @@
           <w:szCs w:val="24"/>
           <w:lang w:val="es-CO"/>
         </w:rPr>
-        <w:t>Creacion de la base de dato y uso:</w:t>
+        <w:t>Creación</w:t>
+      </w:r>
+      <w:r>
+        <w:rPr>
+          <w:bCs/>
+          <w:sz w:val="24"/>
+          <w:szCs w:val="24"/>
+          <w:lang w:val="es-CO"/>
+        </w:rPr>
+        <w:t xml:space="preserve"> de la base de dato</w:t>
+      </w:r>
+      <w:r>
+        <w:rPr>
+          <w:bCs/>
+          <w:sz w:val="24"/>
+          <w:szCs w:val="24"/>
+          <w:lang w:val="es-CO"/>
+        </w:rPr>
+        <w:t>s</w:t>
+      </w:r>
+      <w:r>
+        <w:rPr>
+          <w:bCs/>
+          <w:sz w:val="24"/>
+          <w:szCs w:val="24"/>
+          <w:lang w:val="es-CO"/>
+        </w:rPr>
+        <w:t xml:space="preserve"> y uso:</w:t>
       </w:r>
     </w:p>
     <w:p>
@@ -22960,9 +23274,9 @@
           <w:lang w:val="es-CO"/>
         </w:rPr>
         <w:drawing>
-          <wp:inline distT="0" distB="0" distL="0" distR="0" wp14:anchorId="3CD270D7" wp14:editId="2F7AABF9">
-            <wp:extent cx="2466443" cy="914313"/>
-            <wp:effectExtent l="0" t="0" r="0" b="635"/>
+          <wp:inline distT="0" distB="0" distL="0" distR="0" wp14:anchorId="3CD270D7" wp14:editId="63A12351">
+            <wp:extent cx="3637280" cy="552450"/>
+            <wp:effectExtent l="0" t="0" r="1270" b="0"/>
             <wp:docPr id="505919752" name="Imagen 1"/>
             <wp:cNvGraphicFramePr>
               <a:graphicFrameLocks xmlns:a="http://schemas.openxmlformats.org/drawingml/2006/main" noChangeAspect="1"/>
@@ -22974,110 +23288,15 @@
                     <pic:cNvPr id="505919752" name=""/>
                     <pic:cNvPicPr/>
                   </pic:nvPicPr>
-                  <pic:blipFill>
-                    <a:blip r:embed="rId9"/>
-                    <a:stretch>
-                      <a:fillRect/>
-                    </a:stretch>
-                  </pic:blipFill>
-                  <pic:spPr>
-                    <a:xfrm>
-                      <a:off x="0" y="0"/>
-                      <a:ext cx="2528479" cy="937310"/>
-                    </a:xfrm>
-                    <a:prstGeom prst="rect">
-                      <a:avLst/>
-                    </a:prstGeom>
-                  </pic:spPr>
-                </pic:pic>
-              </a:graphicData>
-            </a:graphic>
-          </wp:inline>
-        </w:drawing>
-      </w:r>
-    </w:p>
-    <w:p>
-      <w:pPr>
-        <w:rPr>
-          <w:bCs/>
-          <w:sz w:val="24"/>
-          <w:szCs w:val="24"/>
-          <w:lang w:val="es-CO"/>
-        </w:rPr>
-      </w:pPr>
-      <w:r>
-        <w:rPr>
-          <w:bCs/>
-          <w:sz w:val="24"/>
-          <w:szCs w:val="24"/>
-          <w:lang w:val="es-CO"/>
-        </w:rPr>
-        <w:t>2)</w:t>
-      </w:r>
-      <w:r>
-        <w:rPr>
-          <w:bCs/>
-          <w:sz w:val="24"/>
-          <w:szCs w:val="24"/>
-          <w:lang w:val="es-CO"/>
-        </w:rPr>
-        <w:t xml:space="preserve"> creacion de la tabla cliente:</w:t>
-      </w:r>
-    </w:p>
-    <w:p>
-      <w:pPr>
-        <w:pStyle w:val="Prrafodelista"/>
-        <w:ind w:left="1440"/>
-        <w:rPr>
-          <w:bCs/>
-          <w:sz w:val="24"/>
-          <w:szCs w:val="24"/>
-          <w:lang w:val="es-CO"/>
-        </w:rPr>
-      </w:pPr>
-    </w:p>
-    <w:p>
-      <w:pPr>
-        <w:rPr>
-          <w:bCs/>
-          <w:sz w:val="24"/>
-          <w:szCs w:val="24"/>
-          <w:lang w:val="es-CO"/>
-        </w:rPr>
-      </w:pPr>
-      <w:r>
-        <w:rPr>
-          <w:bCs/>
-          <w:noProof/>
-          <w:sz w:val="24"/>
-          <w:szCs w:val="24"/>
-          <w:lang w:val="es-CO"/>
-        </w:rPr>
-        <w:lastRenderedPageBreak/>
-        <w:drawing>
-          <wp:inline distT="0" distB="0" distL="0" distR="0" wp14:anchorId="4893A56A" wp14:editId="3BFF3BC4">
-            <wp:extent cx="4465674" cy="1497847"/>
-            <wp:effectExtent l="0" t="0" r="0" b="7620"/>
-            <wp:docPr id="2132760832" name="Imagen 1"/>
-            <wp:cNvGraphicFramePr>
-              <a:graphicFrameLocks xmlns:a="http://schemas.openxmlformats.org/drawingml/2006/main" noChangeAspect="1"/>
-            </wp:cNvGraphicFramePr>
-            <a:graphic xmlns:a="http://schemas.openxmlformats.org/drawingml/2006/main">
-              <a:graphicData uri="http://schemas.openxmlformats.org/drawingml/2006/picture">
-                <pic:pic xmlns:pic="http://schemas.openxmlformats.org/drawingml/2006/picture">
-                  <pic:nvPicPr>
-                    <pic:cNvPr id="2132760832" name=""/>
-                    <pic:cNvPicPr/>
-                  </pic:nvPicPr>
                   <pic:blipFill rotWithShape="1">
                     <a:blip r:embed="rId10"/>
-                    <a:srcRect t="22104"/>
+                    <a:srcRect b="34087"/>
                     <a:stretch/>
                   </pic:blipFill>
                   <pic:spPr bwMode="auto">
                     <a:xfrm>
                       <a:off x="0" y="0"/>
-                      <a:ext cx="4483151" cy="1503709"/>
+                      <a:ext cx="3782157" cy="574455"/>
                     </a:xfrm>
                     <a:prstGeom prst="rect">
                       <a:avLst/>
@@ -23107,24 +23326,171 @@
           <w:lang w:val="es-CO"/>
         </w:rPr>
       </w:pPr>
-    </w:p>
-    <w:p>
-      <w:pPr>
-        <w:rPr>
-          <w:bCs/>
-          <w:sz w:val="24"/>
-          <w:szCs w:val="24"/>
-          <w:lang w:val="es-CO"/>
-        </w:rPr>
-      </w:pPr>
-      <w:r>
-        <w:rPr>
-          <w:bCs/>
-          <w:sz w:val="24"/>
-          <w:szCs w:val="24"/>
-          <w:lang w:val="es-CO"/>
-        </w:rPr>
-        <w:t>3) creacion de la tabla inventario y autores:</w:t>
+      <w:r>
+        <w:rPr>
+          <w:bCs/>
+          <w:sz w:val="24"/>
+          <w:szCs w:val="24"/>
+          <w:lang w:val="es-CO"/>
+        </w:rPr>
+        <w:t>2)</w:t>
+      </w:r>
+      <w:r>
+        <w:rPr>
+          <w:bCs/>
+          <w:sz w:val="24"/>
+          <w:szCs w:val="24"/>
+          <w:lang w:val="es-CO"/>
+        </w:rPr>
+        <w:t xml:space="preserve"> </w:t>
+      </w:r>
+      <w:r>
+        <w:rPr>
+          <w:bCs/>
+          <w:sz w:val="24"/>
+          <w:szCs w:val="24"/>
+          <w:lang w:val="es-CO"/>
+        </w:rPr>
+        <w:t>creación</w:t>
+      </w:r>
+      <w:r>
+        <w:rPr>
+          <w:bCs/>
+          <w:sz w:val="24"/>
+          <w:szCs w:val="24"/>
+          <w:lang w:val="es-CO"/>
+        </w:rPr>
+        <w:t xml:space="preserve"> de la tabla cliente:</w:t>
+      </w:r>
+    </w:p>
+    <w:p>
+      <w:pPr>
+        <w:rPr>
+          <w:bCs/>
+          <w:sz w:val="24"/>
+          <w:szCs w:val="24"/>
+          <w:lang w:val="es-CO"/>
+        </w:rPr>
+      </w:pPr>
+    </w:p>
+    <w:p>
+      <w:pPr>
+        <w:pStyle w:val="Prrafodelista"/>
+        <w:ind w:left="1440"/>
+        <w:rPr>
+          <w:bCs/>
+          <w:sz w:val="24"/>
+          <w:szCs w:val="24"/>
+          <w:lang w:val="es-CO"/>
+        </w:rPr>
+      </w:pPr>
+    </w:p>
+    <w:p>
+      <w:pPr>
+        <w:rPr>
+          <w:bCs/>
+          <w:sz w:val="24"/>
+          <w:szCs w:val="24"/>
+          <w:lang w:val="es-CO"/>
+        </w:rPr>
+      </w:pPr>
+      <w:r>
+        <w:rPr>
+          <w:bCs/>
+          <w:noProof/>
+          <w:sz w:val="24"/>
+          <w:szCs w:val="24"/>
+          <w:lang w:val="es-CO"/>
+        </w:rPr>
+        <w:drawing>
+          <wp:inline distT="0" distB="0" distL="0" distR="0" wp14:anchorId="4893A56A" wp14:editId="0D2F94C9">
+            <wp:extent cx="6038850" cy="2495550"/>
+            <wp:effectExtent l="0" t="0" r="0" b="0"/>
+            <wp:docPr id="2132760832" name="Imagen 1"/>
+            <wp:cNvGraphicFramePr>
+              <a:graphicFrameLocks xmlns:a="http://schemas.openxmlformats.org/drawingml/2006/main" noChangeAspect="1"/>
+            </wp:cNvGraphicFramePr>
+            <a:graphic xmlns:a="http://schemas.openxmlformats.org/drawingml/2006/main">
+              <a:graphicData uri="http://schemas.openxmlformats.org/drawingml/2006/picture">
+                <pic:pic xmlns:pic="http://schemas.openxmlformats.org/drawingml/2006/picture">
+                  <pic:nvPicPr>
+                    <pic:cNvPr id="2132760832" name=""/>
+                    <pic:cNvPicPr/>
+                  </pic:nvPicPr>
+                  <pic:blipFill rotWithShape="1">
+                    <a:blip r:embed="rId11"/>
+                    <a:srcRect t="22104"/>
+                    <a:stretch/>
+                  </pic:blipFill>
+                  <pic:spPr bwMode="auto">
+                    <a:xfrm>
+                      <a:off x="0" y="0"/>
+                      <a:ext cx="6064588" cy="2506186"/>
+                    </a:xfrm>
+                    <a:prstGeom prst="rect">
+                      <a:avLst/>
+                    </a:prstGeom>
+                    <a:ln>
+                      <a:noFill/>
+                    </a:ln>
+                    <a:extLst>
+                      <a:ext uri="{53640926-AAD7-44D8-BBD7-CCE9431645EC}">
+                        <a14:shadowObscured xmlns:a14="http://schemas.microsoft.com/office/drawing/2010/main"/>
+                      </a:ext>
+                    </a:extLst>
+                  </pic:spPr>
+                </pic:pic>
+              </a:graphicData>
+            </a:graphic>
+          </wp:inline>
+        </w:drawing>
+      </w:r>
+    </w:p>
+    <w:p>
+      <w:pPr>
+        <w:rPr>
+          <w:bCs/>
+          <w:sz w:val="24"/>
+          <w:szCs w:val="24"/>
+          <w:lang w:val="es-CO"/>
+        </w:rPr>
+      </w:pPr>
+    </w:p>
+    <w:p>
+      <w:pPr>
+        <w:rPr>
+          <w:bCs/>
+          <w:sz w:val="24"/>
+          <w:szCs w:val="24"/>
+          <w:lang w:val="es-CO"/>
+        </w:rPr>
+      </w:pPr>
+      <w:r>
+        <w:rPr>
+          <w:bCs/>
+          <w:sz w:val="24"/>
+          <w:szCs w:val="24"/>
+          <w:lang w:val="es-CO"/>
+        </w:rPr>
+        <w:t xml:space="preserve">3) </w:t>
+      </w:r>
+      <w:r>
+        <w:rPr>
+          <w:bCs/>
+          <w:sz w:val="24"/>
+          <w:szCs w:val="24"/>
+          <w:lang w:val="es-CO"/>
+        </w:rPr>
+        <w:t>creación</w:t>
+      </w:r>
+      <w:r>
+        <w:rPr>
+          <w:bCs/>
+          <w:sz w:val="24"/>
+          <w:szCs w:val="24"/>
+          <w:lang w:val="es-CO"/>
+        </w:rPr>
+        <w:t xml:space="preserve"> de la tabla inventario y autores:</w:t>
       </w:r>
     </w:p>
     <w:p>
@@ -23170,7 +23536,7 @@
                     <pic:cNvPicPr/>
                   </pic:nvPicPr>
                   <pic:blipFill>
-                    <a:blip r:embed="rId11"/>
+                    <a:blip r:embed="rId12"/>
                     <a:stretch>
                       <a:fillRect/>
                     </a:stretch>
@@ -23207,7 +23573,25 @@
           <w:szCs w:val="24"/>
           <w:lang w:val="es-CO"/>
         </w:rPr>
-        <w:t>4) Creacion de las tablas informes de ventas y transacciones:</w:t>
+        <w:t xml:space="preserve">4) </w:t>
+      </w:r>
+      <w:r>
+        <w:rPr>
+          <w:bCs/>
+          <w:sz w:val="24"/>
+          <w:szCs w:val="24"/>
+          <w:lang w:val="es-CO"/>
+        </w:rPr>
+        <w:t>Creación</w:t>
+      </w:r>
+      <w:r>
+        <w:rPr>
+          <w:bCs/>
+          <w:sz w:val="24"/>
+          <w:szCs w:val="24"/>
+          <w:lang w:val="es-CO"/>
+        </w:rPr>
+        <w:t xml:space="preserve"> de las tablas informes de ventas y transacciones:</w:t>
       </w:r>
     </w:p>
     <w:p>
@@ -23237,11 +23621,10 @@
           <w:szCs w:val="24"/>
           <w:lang w:val="es-CO"/>
         </w:rPr>
-        <w:lastRenderedPageBreak/>
         <w:drawing>
-          <wp:inline distT="0" distB="0" distL="0" distR="0" wp14:anchorId="73A89960" wp14:editId="09E1B6CE">
-            <wp:extent cx="5847907" cy="3827145"/>
-            <wp:effectExtent l="0" t="0" r="635" b="1905"/>
+          <wp:inline distT="0" distB="0" distL="0" distR="0" wp14:anchorId="73A89960" wp14:editId="608C087E">
+            <wp:extent cx="5847715" cy="2752725"/>
+            <wp:effectExtent l="0" t="0" r="635" b="9525"/>
             <wp:docPr id="634170515" name="Imagen 1"/>
             <wp:cNvGraphicFramePr>
               <a:graphicFrameLocks xmlns:a="http://schemas.openxmlformats.org/drawingml/2006/main" noChangeAspect="1"/>
@@ -23254,7 +23637,7 @@
                     <pic:cNvPicPr/>
                   </pic:nvPicPr>
                   <pic:blipFill>
-                    <a:blip r:embed="rId12"/>
+                    <a:blip r:embed="rId13"/>
                     <a:stretch>
                       <a:fillRect/>
                     </a:stretch>
@@ -23262,7 +23645,7 @@
                   <pic:spPr>
                     <a:xfrm>
                       <a:off x="0" y="0"/>
-                      <a:ext cx="5886517" cy="3852413"/>
+                      <a:ext cx="5886565" cy="2771013"/>
                     </a:xfrm>
                     <a:prstGeom prst="rect">
                       <a:avLst/>
@@ -23344,6 +23727,36 @@
           <w:lang w:val="es-CO"/>
         </w:rPr>
       </w:pPr>
+    </w:p>
+    <w:p>
+      <w:pPr>
+        <w:rPr>
+          <w:bCs/>
+          <w:sz w:val="24"/>
+          <w:szCs w:val="24"/>
+          <w:lang w:val="es-CO"/>
+        </w:rPr>
+      </w:pPr>
+    </w:p>
+    <w:p>
+      <w:pPr>
+        <w:rPr>
+          <w:bCs/>
+          <w:sz w:val="24"/>
+          <w:szCs w:val="24"/>
+          <w:lang w:val="es-CO"/>
+        </w:rPr>
+      </w:pPr>
+    </w:p>
+    <w:p>
+      <w:pPr>
+        <w:rPr>
+          <w:bCs/>
+          <w:sz w:val="24"/>
+          <w:szCs w:val="24"/>
+          <w:lang w:val="es-CO"/>
+        </w:rPr>
+      </w:pPr>
       <w:r>
         <w:rPr>
           <w:bCs/>
@@ -23381,7 +23794,6 @@
           <w:szCs w:val="24"/>
           <w:lang w:val="es-CO"/>
         </w:rPr>
-        <w:lastRenderedPageBreak/>
         <w:drawing>
           <wp:inline distT="0" distB="0" distL="0" distR="0" wp14:anchorId="0F6B1DB9" wp14:editId="11BDC6BA">
             <wp:extent cx="5986130" cy="3742055"/>
@@ -23398,7 +23810,7 @@
                     <pic:cNvPicPr/>
                   </pic:nvPicPr>
                   <pic:blipFill>
-                    <a:blip r:embed="rId13"/>
+                    <a:blip r:embed="rId14"/>
                     <a:stretch>
                       <a:fillRect/>
                     </a:stretch>
@@ -23879,6 +24291,7 @@
           <w:szCs w:val="24"/>
           <w:lang w:val="es-CO"/>
         </w:rPr>
+        <w:lastRenderedPageBreak/>
         <w:tab/>
       </w:r>
       <w:r>
@@ -23945,7 +24358,6 @@
           <w:szCs w:val="24"/>
           <w:lang w:val="es-CO"/>
         </w:rPr>
-        <w:lastRenderedPageBreak/>
         <w:t>INFORMES_DE_VENTAS</w:t>
       </w:r>
       <w:r>
@@ -24768,8 +25180,8 @@
       <w:pPr>
         <w:rPr>
           <w:bCs/>
-          <w:sz w:val="24"/>
-          <w:szCs w:val="24"/>
+          <w:sz w:val="32"/>
+          <w:szCs w:val="32"/>
           <w:lang w:val="fr-FR"/>
         </w:rPr>
       </w:pPr>
@@ -24777,9 +25189,10 @@
     <w:p>
       <w:pPr>
         <w:rPr>
-          <w:bCs/>
-          <w:sz w:val="24"/>
-          <w:szCs w:val="24"/>
+          <w:b/>
+          <w:bCs/>
+          <w:sz w:val="32"/>
+          <w:szCs w:val="32"/>
           <w:lang w:val="fr-FR"/>
         </w:rPr>
       </w:pPr>
@@ -24787,9 +25200,10 @@
     <w:p>
       <w:pPr>
         <w:rPr>
-          <w:bCs/>
-          <w:sz w:val="24"/>
-          <w:szCs w:val="24"/>
+          <w:b/>
+          <w:bCs/>
+          <w:sz w:val="32"/>
+          <w:szCs w:val="32"/>
           <w:lang w:val="fr-FR"/>
         </w:rPr>
       </w:pPr>
@@ -24810,6 +25224,7 @@
           <w:szCs w:val="36"/>
           <w:lang w:val="es-CO"/>
         </w:rPr>
+        <w:lastRenderedPageBreak/>
         <w:t>Tablas:</w:t>
       </w:r>
     </w:p>
@@ -24887,7 +25302,6 @@
           <w:szCs w:val="24"/>
           <w:lang w:val="es-CO"/>
         </w:rPr>
-        <w:lastRenderedPageBreak/>
         <w:drawing>
           <wp:anchor distT="0" distB="0" distL="114300" distR="114300" simplePos="0" relativeHeight="251658240" behindDoc="1" locked="0" layoutInCell="1" allowOverlap="1" wp14:anchorId="3EE2CFD2" wp14:editId="7ECF4BF1">
             <wp:simplePos x="0" y="0"/>
@@ -24922,7 +25336,7 @@
                     </pic:cNvPicPr>
                   </pic:nvPicPr>
                   <pic:blipFill rotWithShape="1">
-                    <a:blip r:embed="rId14">
+                    <a:blip r:embed="rId15">
                       <a:extLst>
                         <a:ext uri="{28A0092B-C50C-407E-A947-70E740481C1C}">
                           <a14:useLocalDpi xmlns:a14="http://schemas.microsoft.com/office/drawing/2010/main" val="0"/>
@@ -25088,7 +25502,7 @@
                     </pic:cNvPicPr>
                   </pic:nvPicPr>
                   <pic:blipFill rotWithShape="1">
-                    <a:blip r:embed="rId14">
+                    <a:blip r:embed="rId15">
                       <a:extLst>
                         <a:ext uri="{28A0092B-C50C-407E-A947-70E740481C1C}">
                           <a14:useLocalDpi xmlns:a14="http://schemas.microsoft.com/office/drawing/2010/main" val="0"/>
@@ -25196,7 +25610,7 @@
                     </pic:cNvPicPr>
                   </pic:nvPicPr>
                   <pic:blipFill rotWithShape="1">
-                    <a:blip r:embed="rId14">
+                    <a:blip r:embed="rId15">
                       <a:extLst>
                         <a:ext uri="{28A0092B-C50C-407E-A947-70E740481C1C}">
                           <a14:useLocalDpi xmlns:a14="http://schemas.microsoft.com/office/drawing/2010/main" val="0"/>
@@ -25295,7 +25709,7 @@
                     </pic:cNvPicPr>
                   </pic:nvPicPr>
                   <pic:blipFill rotWithShape="1">
-                    <a:blip r:embed="rId14">
+                    <a:blip r:embed="rId15">
                       <a:extLst>
                         <a:ext uri="{28A0092B-C50C-407E-A947-70E740481C1C}">
                           <a14:useLocalDpi xmlns:a14="http://schemas.microsoft.com/office/drawing/2010/main" val="0"/>
@@ -25396,7 +25810,6 @@
           <w:szCs w:val="24"/>
           <w:lang w:val="es-CO"/>
         </w:rPr>
-        <w:lastRenderedPageBreak/>
         <w:drawing>
           <wp:inline distT="0" distB="0" distL="0" distR="0" wp14:anchorId="51EC4253" wp14:editId="3D1EACC4">
             <wp:extent cx="1796312" cy="1509823"/>
@@ -25415,7 +25828,7 @@
                     </pic:cNvPicPr>
                   </pic:nvPicPr>
                   <pic:blipFill rotWithShape="1">
-                    <a:blip r:embed="rId14">
+                    <a:blip r:embed="rId15">
                       <a:extLst>
                         <a:ext uri="{28A0092B-C50C-407E-A947-70E740481C1C}">
                           <a14:useLocalDpi xmlns:a14="http://schemas.microsoft.com/office/drawing/2010/main" val="0"/>
@@ -25514,7 +25927,7 @@
                     </pic:cNvPicPr>
                   </pic:nvPicPr>
                   <pic:blipFill rotWithShape="1">
-                    <a:blip r:embed="rId14">
+                    <a:blip r:embed="rId15">
                       <a:extLst>
                         <a:ext uri="{28A0092B-C50C-407E-A947-70E740481C1C}">
                           <a14:useLocalDpi xmlns:a14="http://schemas.microsoft.com/office/drawing/2010/main" val="0"/>
@@ -25632,7 +26045,7 @@
                     </pic:cNvPicPr>
                   </pic:nvPicPr>
                   <pic:blipFill rotWithShape="1">
-                    <a:blip r:embed="rId14">
+                    <a:blip r:embed="rId15">
                       <a:extLst>
                         <a:ext uri="{28A0092B-C50C-407E-A947-70E740481C1C}">
                           <a14:useLocalDpi xmlns:a14="http://schemas.microsoft.com/office/drawing/2010/main" val="0"/>
@@ -25729,7 +26142,7 @@
                     <pic:cNvPicPr/>
                   </pic:nvPicPr>
                   <pic:blipFill rotWithShape="1">
-                    <a:blip r:embed="rId8">
+                    <a:blip r:embed="rId9">
                       <a:extLst>
                         <a:ext uri="{28A0092B-C50C-407E-A947-70E740481C1C}">
                           <a14:useLocalDpi xmlns:a14="http://schemas.microsoft.com/office/drawing/2010/main" val="0"/>
@@ -25809,6 +26222,7 @@
           <w:szCs w:val="36"/>
           <w:lang w:val="es-CO"/>
         </w:rPr>
+        <w:lastRenderedPageBreak/>
         <w:t>RELACIONES:</w:t>
       </w:r>
     </w:p>
@@ -25828,7 +26242,6 @@
           <w:sz w:val="24"/>
           <w:szCs w:val="24"/>
         </w:rPr>
-        <w:lastRenderedPageBreak/>
         <w:t xml:space="preserve">Clientes </w:t>
       </w:r>
       <w:r>
@@ -25875,7 +26288,7 @@
                     <pic:cNvPicPr/>
                   </pic:nvPicPr>
                   <pic:blipFill>
-                    <a:blip r:embed="rId15"/>
+                    <a:blip r:embed="rId16"/>
                     <a:stretch>
                       <a:fillRect/>
                     </a:stretch>
@@ -25979,7 +26392,7 @@
                     <pic:cNvPicPr/>
                   </pic:nvPicPr>
                   <pic:blipFill>
-                    <a:blip r:embed="rId16"/>
+                    <a:blip r:embed="rId17"/>
                     <a:stretch>
                       <a:fillRect/>
                     </a:stretch>
@@ -26053,7 +26466,7 @@
                     <pic:cNvPicPr/>
                   </pic:nvPicPr>
                   <pic:blipFill>
-                    <a:blip r:embed="rId16"/>
+                    <a:blip r:embed="rId17"/>
                     <a:stretch>
                       <a:fillRect/>
                     </a:stretch>
@@ -26144,7 +26557,7 @@
                     <pic:cNvPicPr/>
                   </pic:nvPicPr>
                   <pic:blipFill>
-                    <a:blip r:embed="rId15"/>
+                    <a:blip r:embed="rId16"/>
                     <a:stretch>
                       <a:fillRect/>
                     </a:stretch>
@@ -26264,7 +26677,7 @@
                     <pic:cNvPicPr/>
                   </pic:nvPicPr>
                   <pic:blipFill>
-                    <a:blip r:embed="rId16"/>
+                    <a:blip r:embed="rId17"/>
                     <a:stretch>
                       <a:fillRect/>
                     </a:stretch>
@@ -26347,7 +26760,7 @@
                     <pic:cNvPicPr/>
                   </pic:nvPicPr>
                   <pic:blipFill>
-                    <a:blip r:embed="rId16"/>
+                    <a:blip r:embed="rId17"/>
                     <a:stretch>
                       <a:fillRect/>
                     </a:stretch>
@@ -26456,7 +26869,7 @@
                     <pic:cNvPicPr/>
                   </pic:nvPicPr>
                   <pic:blipFill>
-                    <a:blip r:embed="rId16"/>
+                    <a:blip r:embed="rId17"/>
                     <a:stretch>
                       <a:fillRect/>
                     </a:stretch>
@@ -26550,7 +26963,7 @@
                     <pic:cNvPicPr/>
                   </pic:nvPicPr>
                   <pic:blipFill>
-                    <a:blip r:embed="rId16"/>
+                    <a:blip r:embed="rId17"/>
                     <a:stretch>
                       <a:fillRect/>
                     </a:stretch>
@@ -26652,7 +27065,7 @@
                     <pic:cNvPicPr/>
                   </pic:nvPicPr>
                   <pic:blipFill>
-                    <a:blip r:embed="rId16"/>
+                    <a:blip r:embed="rId17"/>
                     <a:stretch>
                       <a:fillRect/>
                     </a:stretch>
@@ -26687,6 +27100,7 @@
           <w:sz w:val="36"/>
           <w:szCs w:val="36"/>
         </w:rPr>
+        <w:lastRenderedPageBreak/>
         <w:t>INSERCIÓN DE DATOS:</w:t>
       </w:r>
     </w:p>
@@ -26704,7 +27118,6 @@
           <w:sz w:val="24"/>
           <w:szCs w:val="24"/>
         </w:rPr>
-        <w:lastRenderedPageBreak/>
         <w:t>Agregar los valores a cada tab</w:t>
       </w:r>
       <w:r>
@@ -26721,7 +27134,77 @@
           <w:sz w:val="24"/>
           <w:szCs w:val="24"/>
         </w:rPr>
-        <w:t xml:space="preserve"> a través de MySQL con el comando insert into.</w:t>
+        <w:t xml:space="preserve"> a través de M</w:t>
+      </w:r>
+      <w:r>
+        <w:rPr>
+          <w:bCs/>
+          <w:sz w:val="24"/>
+          <w:szCs w:val="24"/>
+        </w:rPr>
+        <w:t>ySQL con el comando insert into teniendo en cuenta el orden de creación.</w:t>
+      </w:r>
+    </w:p>
+    <w:p>
+      <w:pPr>
+        <w:rPr>
+          <w:bCs/>
+          <w:sz w:val="24"/>
+          <w:szCs w:val="24"/>
+        </w:rPr>
+      </w:pPr>
+    </w:p>
+    <w:p>
+      <w:pPr>
+        <w:rPr>
+          <w:b/>
+          <w:bCs/>
+          <w:sz w:val="24"/>
+          <w:szCs w:val="24"/>
+        </w:rPr>
+      </w:pPr>
+      <w:r>
+        <w:rPr>
+          <w:b/>
+          <w:bCs/>
+          <w:sz w:val="24"/>
+          <w:szCs w:val="24"/>
+        </w:rPr>
+        <w:t>Comando:</w:t>
+      </w:r>
+    </w:p>
+    <w:p>
+      <w:pPr>
+        <w:rPr>
+          <w:bCs/>
+          <w:sz w:val="24"/>
+          <w:szCs w:val="24"/>
+        </w:rPr>
+      </w:pPr>
+      <w:r>
+        <w:rPr>
+          <w:bCs/>
+          <w:sz w:val="24"/>
+          <w:szCs w:val="24"/>
+        </w:rPr>
+        <w:t xml:space="preserve">Insert into </w:t>
+      </w:r>
+      <w:r>
+        <w:rPr>
+          <w:b/>
+          <w:bCs/>
+          <w:sz w:val="24"/>
+          <w:szCs w:val="24"/>
+        </w:rPr>
+        <w:t>nombre tabla</w:t>
+      </w:r>
+      <w:r>
+        <w:rPr>
+          <w:bCs/>
+          <w:sz w:val="24"/>
+          <w:szCs w:val="24"/>
+        </w:rPr>
+        <w:t xml:space="preserve"> values (datos a insertar en las columnas de dicha tabla);</w:t>
       </w:r>
     </w:p>
     <w:p>
@@ -26760,6 +27243,15 @@
         </w:rPr>
         <w:t>:</w:t>
       </w:r>
+      <w:r>
+        <w:rPr>
+          <w:bCs/>
+          <w:sz w:val="24"/>
+          <w:szCs w:val="24"/>
+          <w:lang w:val="es-CO"/>
+        </w:rPr>
+        <w:t xml:space="preserve"> </w:t>
+      </w:r>
     </w:p>
     <w:p>
       <w:pPr>
@@ -26779,9 +27271,9 @@
           <w:lang w:val="es-CO"/>
         </w:rPr>
         <w:drawing>
-          <wp:inline distT="0" distB="0" distL="0" distR="0" wp14:anchorId="63C2E572" wp14:editId="4AB113BB">
-            <wp:extent cx="5733415" cy="499730"/>
-            <wp:effectExtent l="0" t="0" r="635" b="0"/>
+          <wp:inline distT="0" distB="0" distL="0" distR="0" wp14:anchorId="63C2E572" wp14:editId="156885D2">
+            <wp:extent cx="5725795" cy="571500"/>
+            <wp:effectExtent l="0" t="0" r="8255" b="0"/>
             <wp:docPr id="812500272" name="Imagen 1"/>
             <wp:cNvGraphicFramePr>
               <a:graphicFrameLocks xmlns:a="http://schemas.openxmlformats.org/drawingml/2006/main" noChangeAspect="1"/>
@@ -26794,7 +27286,7 @@
                     <pic:cNvPicPr/>
                   </pic:nvPicPr>
                   <pic:blipFill>
-                    <a:blip r:embed="rId17"/>
+                    <a:blip r:embed="rId18"/>
                     <a:stretch>
                       <a:fillRect/>
                     </a:stretch>
@@ -26802,7 +27294,7 @@
                   <pic:spPr>
                     <a:xfrm>
                       <a:off x="0" y="0"/>
-                      <a:ext cx="5796400" cy="505220"/>
+                      <a:ext cx="5800496" cy="578956"/>
                     </a:xfrm>
                     <a:prstGeom prst="rect">
                       <a:avLst/>
@@ -26819,8 +27311,8 @@
       <w:pPr>
         <w:rPr>
           <w:b/>
-          <w:sz w:val="36"/>
-          <w:szCs w:val="36"/>
+          <w:sz w:val="24"/>
+          <w:szCs w:val="24"/>
           <w:lang w:val="es-CO"/>
         </w:rPr>
       </w:pPr>
@@ -26881,9 +27373,9 @@
           <w:lang w:val="es-CO"/>
         </w:rPr>
         <w:drawing>
-          <wp:inline distT="0" distB="0" distL="0" distR="0" wp14:anchorId="334D1A51" wp14:editId="3865AFE8">
-            <wp:extent cx="5422605" cy="609600"/>
-            <wp:effectExtent l="0" t="0" r="6985" b="0"/>
+          <wp:inline distT="0" distB="0" distL="0" distR="0" wp14:anchorId="20F488F6" wp14:editId="198684DA">
+            <wp:extent cx="5772150" cy="676275"/>
+            <wp:effectExtent l="0" t="0" r="0" b="9525"/>
             <wp:docPr id="1095802828" name="Imagen 1"/>
             <wp:cNvGraphicFramePr>
               <a:graphicFrameLocks xmlns:a="http://schemas.openxmlformats.org/drawingml/2006/main" noChangeAspect="1"/>
@@ -26896,7 +27388,7 @@
                     <pic:cNvPicPr/>
                   </pic:nvPicPr>
                   <pic:blipFill>
-                    <a:blip r:embed="rId18"/>
+                    <a:blip r:embed="rId19"/>
                     <a:stretch>
                       <a:fillRect/>
                     </a:stretch>
@@ -26904,7 +27396,7 @@
                   <pic:spPr>
                     <a:xfrm>
                       <a:off x="0" y="0"/>
-                      <a:ext cx="5429686" cy="610396"/>
+                      <a:ext cx="5780071" cy="677203"/>
                     </a:xfrm>
                     <a:prstGeom prst="rect">
                       <a:avLst/>
@@ -26983,9 +27475,9 @@
           <w:lang w:val="es-CO"/>
         </w:rPr>
         <w:drawing>
-          <wp:inline distT="0" distB="0" distL="0" distR="0" wp14:anchorId="7F962D7A" wp14:editId="23A0AE18">
-            <wp:extent cx="6262370" cy="659219"/>
-            <wp:effectExtent l="0" t="0" r="5080" b="7620"/>
+          <wp:inline distT="0" distB="0" distL="0" distR="0" wp14:anchorId="7F962D7A" wp14:editId="19E107A4">
+            <wp:extent cx="6057900" cy="723900"/>
+            <wp:effectExtent l="0" t="0" r="0" b="0"/>
             <wp:docPr id="2146396740" name="Imagen 1"/>
             <wp:cNvGraphicFramePr>
               <a:graphicFrameLocks xmlns:a="http://schemas.openxmlformats.org/drawingml/2006/main" noChangeAspect="1"/>
@@ -26998,7 +27490,7 @@
                     <pic:cNvPicPr/>
                   </pic:nvPicPr>
                   <pic:blipFill>
-                    <a:blip r:embed="rId19"/>
+                    <a:blip r:embed="rId20"/>
                     <a:stretch>
                       <a:fillRect/>
                     </a:stretch>
@@ -27006,7 +27498,7 @@
                   <pic:spPr>
                     <a:xfrm>
                       <a:off x="0" y="0"/>
-                      <a:ext cx="6320098" cy="665296"/>
+                      <a:ext cx="6114596" cy="730675"/>
                     </a:xfrm>
                     <a:prstGeom prst="rect">
                       <a:avLst/>
@@ -27066,9 +27558,9 @@
           <w:lang w:val="es-CO"/>
         </w:rPr>
         <w:drawing>
-          <wp:inline distT="0" distB="0" distL="0" distR="0" wp14:anchorId="10F0F0B7" wp14:editId="1895407B">
-            <wp:extent cx="5709684" cy="648335"/>
-            <wp:effectExtent l="0" t="0" r="5715" b="0"/>
+          <wp:inline distT="0" distB="0" distL="0" distR="0" wp14:anchorId="10F0F0B7" wp14:editId="0F39E133">
+            <wp:extent cx="5457825" cy="647700"/>
+            <wp:effectExtent l="0" t="0" r="9525" b="0"/>
             <wp:docPr id="703006056" name="Imagen 1"/>
             <wp:cNvGraphicFramePr>
               <a:graphicFrameLocks xmlns:a="http://schemas.openxmlformats.org/drawingml/2006/main" noChangeAspect="1"/>
@@ -27081,7 +27573,7 @@
                     <pic:cNvPicPr/>
                   </pic:nvPicPr>
                   <pic:blipFill>
-                    <a:blip r:embed="rId20"/>
+                    <a:blip r:embed="rId21"/>
                     <a:stretch>
                       <a:fillRect/>
                     </a:stretch>
@@ -27089,7 +27581,7 @@
                   <pic:spPr>
                     <a:xfrm>
                       <a:off x="0" y="0"/>
-                      <a:ext cx="5741806" cy="651982"/>
+                      <a:ext cx="5579462" cy="662135"/>
                     </a:xfrm>
                     <a:prstGeom prst="rect">
                       <a:avLst/>
@@ -27159,9 +27651,9 @@
           <w:lang w:val="es-CO"/>
         </w:rPr>
         <w:drawing>
-          <wp:inline distT="0" distB="0" distL="0" distR="0" wp14:anchorId="59A9A69D" wp14:editId="05CF6E64">
-            <wp:extent cx="6772940" cy="629285"/>
-            <wp:effectExtent l="0" t="0" r="8890" b="0"/>
+          <wp:inline distT="0" distB="0" distL="0" distR="0" wp14:anchorId="59A9A69D" wp14:editId="4396022B">
+            <wp:extent cx="6505575" cy="629285"/>
+            <wp:effectExtent l="0" t="0" r="9525" b="0"/>
             <wp:docPr id="289203213" name="Imagen 1"/>
             <wp:cNvGraphicFramePr>
               <a:graphicFrameLocks xmlns:a="http://schemas.openxmlformats.org/drawingml/2006/main" noChangeAspect="1"/>
@@ -27173,20 +27665,27 @@
                     <pic:cNvPr id="289203213" name=""/>
                     <pic:cNvPicPr/>
                   </pic:nvPicPr>
-                  <pic:blipFill>
-                    <a:blip r:embed="rId21"/>
-                    <a:stretch>
-                      <a:fillRect/>
-                    </a:stretch>
+                  <pic:blipFill rotWithShape="1">
+                    <a:blip r:embed="rId22"/>
+                    <a:srcRect r="15198"/>
+                    <a:stretch/>
                   </pic:blipFill>
-                  <pic:spPr>
+                  <pic:spPr bwMode="auto">
                     <a:xfrm>
                       <a:off x="0" y="0"/>
-                      <a:ext cx="6781486" cy="630079"/>
+                      <a:ext cx="6513815" cy="630082"/>
                     </a:xfrm>
                     <a:prstGeom prst="rect">
                       <a:avLst/>
                     </a:prstGeom>
+                    <a:ln>
+                      <a:noFill/>
+                    </a:ln>
+                    <a:extLst>
+                      <a:ext uri="{53640926-AAD7-44D8-BBD7-CCE9431645EC}">
+                        <a14:shadowObscured xmlns:a14="http://schemas.microsoft.com/office/drawing/2010/main"/>
+                      </a:ext>
+                    </a:extLst>
                   </pic:spPr>
                 </pic:pic>
               </a:graphicData>
@@ -27233,16 +27732,6 @@
           <w:lang w:val="es-CO"/>
         </w:rPr>
       </w:pPr>
-    </w:p>
-    <w:p>
-      <w:pPr>
-        <w:rPr>
-          <w:b/>
-          <w:sz w:val="24"/>
-          <w:szCs w:val="24"/>
-          <w:lang w:val="es-CO"/>
-        </w:rPr>
-      </w:pPr>
       <w:r>
         <w:rPr>
           <w:b/>
@@ -27252,9 +27741,17 @@
           <w:lang w:val="es-CO"/>
         </w:rPr>
         <w:drawing>
-          <wp:inline distT="0" distB="0" distL="0" distR="0" wp14:anchorId="753EC4DD" wp14:editId="06885F0B">
-            <wp:extent cx="7293935" cy="535940"/>
-            <wp:effectExtent l="0" t="0" r="2540" b="0"/>
+          <wp:anchor distT="0" distB="0" distL="114300" distR="114300" simplePos="0" relativeHeight="251659264" behindDoc="0" locked="0" layoutInCell="1" allowOverlap="1" wp14:anchorId="67D92FB1" wp14:editId="2F1EFC66">
+            <wp:simplePos x="0" y="0"/>
+            <wp:positionH relativeFrom="margin">
+              <wp:align>left</wp:align>
+            </wp:positionH>
+            <wp:positionV relativeFrom="paragraph">
+              <wp:posOffset>11430</wp:posOffset>
+            </wp:positionV>
+            <wp:extent cx="7000109" cy="514350"/>
+            <wp:effectExtent l="0" t="0" r="0" b="0"/>
+            <wp:wrapNone/>
             <wp:docPr id="930254367" name="Imagen 1"/>
             <wp:cNvGraphicFramePr>
               <a:graphicFrameLocks xmlns:a="http://schemas.openxmlformats.org/drawingml/2006/main" noChangeAspect="1"/>
@@ -27266,16 +27763,21 @@
                     <pic:cNvPr id="930254367" name=""/>
                     <pic:cNvPicPr/>
                   </pic:nvPicPr>
-                  <pic:blipFill>
-                    <a:blip r:embed="rId22"/>
-                    <a:stretch>
-                      <a:fillRect/>
-                    </a:stretch>
+                  <pic:blipFill rotWithShape="1">
+                    <a:blip r:embed="rId23">
+                      <a:extLst>
+                        <a:ext uri="{28A0092B-C50C-407E-A947-70E740481C1C}">
+                          <a14:useLocalDpi xmlns:a14="http://schemas.microsoft.com/office/drawing/2010/main" val="0"/>
+                        </a:ext>
+                      </a:extLst>
+                    </a:blip>
+                    <a:srcRect l="661" t="-2048" r="8202" b="10911"/>
+                    <a:stretch/>
                   </pic:blipFill>
                   <pic:spPr>
                     <a:xfrm>
                       <a:off x="0" y="0"/>
-                      <a:ext cx="7309035" cy="537049"/>
+                      <a:ext cx="7000109" cy="514350"/>
                     </a:xfrm>
                     <a:prstGeom prst="rect">
                       <a:avLst/>
@@ -27284,7 +27786,13 @@
                 </pic:pic>
               </a:graphicData>
             </a:graphic>
-          </wp:inline>
+            <wp14:sizeRelH relativeFrom="margin">
+              <wp14:pctWidth>0</wp14:pctWidth>
+            </wp14:sizeRelH>
+            <wp14:sizeRelV relativeFrom="margin">
+              <wp14:pctHeight>0</wp14:pctHeight>
+            </wp14:sizeRelV>
+          </wp:anchor>
         </w:drawing>
       </w:r>
     </w:p>
@@ -27307,6 +27815,46 @@
           <w:lang w:val="es-CO"/>
         </w:rPr>
       </w:pPr>
+    </w:p>
+    <w:p>
+      <w:pPr>
+        <w:rPr>
+          <w:b/>
+          <w:sz w:val="24"/>
+          <w:szCs w:val="24"/>
+          <w:lang w:val="es-CO"/>
+        </w:rPr>
+      </w:pPr>
+    </w:p>
+    <w:p>
+      <w:pPr>
+        <w:rPr>
+          <w:b/>
+          <w:sz w:val="24"/>
+          <w:szCs w:val="24"/>
+          <w:lang w:val="es-CO"/>
+        </w:rPr>
+      </w:pPr>
+    </w:p>
+    <w:p>
+      <w:pPr>
+        <w:rPr>
+          <w:b/>
+          <w:sz w:val="24"/>
+          <w:szCs w:val="24"/>
+          <w:lang w:val="es-CO"/>
+        </w:rPr>
+      </w:pPr>
+    </w:p>
+    <w:p>
+      <w:pPr>
+        <w:rPr>
+          <w:b/>
+          <w:sz w:val="24"/>
+          <w:szCs w:val="24"/>
+          <w:lang w:val="es-CO"/>
+        </w:rPr>
+      </w:pPr>
       <w:r>
         <w:rPr>
           <w:b/>
@@ -27344,8 +27892,8 @@
           <w:lang w:val="es-CO"/>
         </w:rPr>
         <w:drawing>
-          <wp:inline distT="0" distB="0" distL="0" distR="0" wp14:anchorId="0220C3E8" wp14:editId="3E085A26">
-            <wp:extent cx="5334744" cy="724001"/>
+          <wp:inline distT="0" distB="0" distL="0" distR="0" wp14:anchorId="0220C3E8" wp14:editId="2E6963F1">
+            <wp:extent cx="6134100" cy="704850"/>
             <wp:effectExtent l="0" t="0" r="0" b="0"/>
             <wp:docPr id="723272321" name="Imagen 1"/>
             <wp:cNvGraphicFramePr>
@@ -27359,7 +27907,7 @@
                     <pic:cNvPicPr/>
                   </pic:nvPicPr>
                   <pic:blipFill>
-                    <a:blip r:embed="rId23"/>
+                    <a:blip r:embed="rId24"/>
                     <a:stretch>
                       <a:fillRect/>
                     </a:stretch>
@@ -27367,7 +27915,7 @@
                   <pic:spPr>
                     <a:xfrm>
                       <a:off x="0" y="0"/>
-                      <a:ext cx="5334744" cy="724001"/>
+                      <a:ext cx="6134982" cy="704951"/>
                     </a:xfrm>
                     <a:prstGeom prst="rect">
                       <a:avLst/>
@@ -27403,10 +27951,706 @@
       <w:pPr>
         <w:rPr>
           <w:b/>
-          <w:sz w:val="24"/>
-          <w:szCs w:val="24"/>
-        </w:rPr>
-      </w:pPr>
+          <w:sz w:val="32"/>
+          <w:szCs w:val="32"/>
+        </w:rPr>
+      </w:pPr>
+      <w:r>
+        <w:rPr>
+          <w:b/>
+          <w:sz w:val="32"/>
+          <w:szCs w:val="32"/>
+        </w:rPr>
+        <w:t>CONSULTAS:</w:t>
+      </w:r>
+    </w:p>
+    <w:p>
+      <w:pPr>
+        <w:rPr>
+          <w:b/>
+          <w:sz w:val="24"/>
+          <w:szCs w:val="24"/>
+        </w:rPr>
+      </w:pPr>
+    </w:p>
+    <w:p>
+      <w:pPr>
+        <w:rPr>
+          <w:sz w:val="24"/>
+          <w:szCs w:val="24"/>
+        </w:rPr>
+      </w:pPr>
+      <w:r>
+        <w:rPr>
+          <w:sz w:val="24"/>
+          <w:szCs w:val="24"/>
+        </w:rPr>
+        <w:t xml:space="preserve">Para </w:t>
+      </w:r>
+      <w:r>
+        <w:rPr>
+          <w:sz w:val="24"/>
+          <w:szCs w:val="24"/>
+        </w:rPr>
+        <w:t xml:space="preserve">consultar en </w:t>
+      </w:r>
+      <w:r>
+        <w:rPr>
+          <w:bCs/>
+          <w:sz w:val="24"/>
+          <w:szCs w:val="24"/>
+        </w:rPr>
+        <w:t>M</w:t>
+      </w:r>
+      <w:r>
+        <w:rPr>
+          <w:bCs/>
+          <w:sz w:val="24"/>
+          <w:szCs w:val="24"/>
+        </w:rPr>
+        <w:t>ySQL</w:t>
+      </w:r>
+      <w:r>
+        <w:rPr>
+          <w:sz w:val="24"/>
+          <w:szCs w:val="24"/>
+        </w:rPr>
+        <w:t xml:space="preserve"> debemos tener en cuenta ciertos comando</w:t>
+      </w:r>
+      <w:r>
+        <w:rPr>
+          <w:sz w:val="24"/>
+          <w:szCs w:val="24"/>
+        </w:rPr>
+        <w:t>s</w:t>
+      </w:r>
+      <w:r>
+        <w:rPr>
+          <w:sz w:val="24"/>
+          <w:szCs w:val="24"/>
+        </w:rPr>
+        <w:t xml:space="preserve"> y la especificación clara de lo que valga la redundancia queremos consultar o buscar en cada tabla.</w:t>
+      </w:r>
+    </w:p>
+    <w:p>
+      <w:pPr>
+        <w:rPr>
+          <w:sz w:val="24"/>
+          <w:szCs w:val="24"/>
+        </w:rPr>
+      </w:pPr>
+    </w:p>
+    <w:p>
+      <w:pPr>
+        <w:rPr>
+          <w:b/>
+          <w:sz w:val="24"/>
+          <w:szCs w:val="24"/>
+        </w:rPr>
+      </w:pPr>
+      <w:r>
+        <w:rPr>
+          <w:b/>
+          <w:sz w:val="24"/>
+          <w:szCs w:val="24"/>
+          <w:highlight w:val="lightGray"/>
+        </w:rPr>
+        <w:t>Select * from CLIENTE;</w:t>
+      </w:r>
+    </w:p>
+    <w:p>
+      <w:pPr>
+        <w:rPr>
+          <w:sz w:val="24"/>
+          <w:szCs w:val="24"/>
+        </w:rPr>
+      </w:pPr>
+    </w:p>
+    <w:p>
+      <w:pPr>
+        <w:rPr>
+          <w:sz w:val="24"/>
+          <w:szCs w:val="24"/>
+        </w:rPr>
+      </w:pPr>
+      <w:r>
+        <w:rPr>
+          <w:sz w:val="24"/>
+          <w:szCs w:val="24"/>
+        </w:rPr>
+        <w:t>Nos permite ver toda la información de la tabla cliente</w:t>
+      </w:r>
+      <w:r>
+        <w:rPr>
+          <w:sz w:val="24"/>
+          <w:szCs w:val="24"/>
+        </w:rPr>
+        <w:t>.</w:t>
+      </w:r>
+    </w:p>
+    <w:p>
+      <w:pPr>
+        <w:rPr>
+          <w:sz w:val="24"/>
+          <w:szCs w:val="24"/>
+        </w:rPr>
+      </w:pPr>
+    </w:p>
+    <w:p>
+      <w:pPr>
+        <w:rPr>
+          <w:b/>
+          <w:sz w:val="24"/>
+          <w:szCs w:val="24"/>
+        </w:rPr>
+      </w:pPr>
+      <w:r>
+        <w:rPr>
+          <w:b/>
+          <w:sz w:val="24"/>
+          <w:szCs w:val="24"/>
+          <w:highlight w:val="lightGray"/>
+        </w:rPr>
+        <w:t>Select nombre from CLIENTE;</w:t>
+      </w:r>
+    </w:p>
+    <w:p>
+      <w:pPr>
+        <w:rPr>
+          <w:b/>
+          <w:sz w:val="24"/>
+          <w:szCs w:val="24"/>
+        </w:rPr>
+      </w:pPr>
+    </w:p>
+    <w:p>
+      <w:pPr>
+        <w:rPr>
+          <w:sz w:val="24"/>
+          <w:szCs w:val="24"/>
+        </w:rPr>
+      </w:pPr>
+      <w:r>
+        <w:rPr>
+          <w:sz w:val="24"/>
+          <w:szCs w:val="24"/>
+        </w:rPr>
+        <w:t>Nos permite ver la información de la columna nombre, en la tabla cliente</w:t>
+      </w:r>
+      <w:r>
+        <w:rPr>
+          <w:sz w:val="24"/>
+          <w:szCs w:val="24"/>
+        </w:rPr>
+        <w:t>.</w:t>
+      </w:r>
+    </w:p>
+    <w:p>
+      <w:pPr>
+        <w:rPr>
+          <w:sz w:val="24"/>
+          <w:szCs w:val="24"/>
+        </w:rPr>
+      </w:pPr>
+    </w:p>
+    <w:p>
+      <w:pPr>
+        <w:rPr>
+          <w:b/>
+          <w:sz w:val="24"/>
+          <w:szCs w:val="24"/>
+          <w:lang w:val="es-CO"/>
+        </w:rPr>
+      </w:pPr>
+      <w:r>
+        <w:rPr>
+          <w:b/>
+          <w:sz w:val="24"/>
+          <w:szCs w:val="24"/>
+          <w:highlight w:val="lightGray"/>
+          <w:lang w:val="es-CO"/>
+        </w:rPr>
+        <w:t xml:space="preserve">Select nombre </w:t>
+      </w:r>
+      <w:r>
+        <w:rPr>
+          <w:b/>
+          <w:sz w:val="24"/>
+          <w:szCs w:val="24"/>
+          <w:highlight w:val="lightGray"/>
+          <w:lang w:val="es-CO"/>
+        </w:rPr>
+        <w:t>from CLIENTE where Apellido= ‘López’;</w:t>
+      </w:r>
+    </w:p>
+    <w:p>
+      <w:pPr>
+        <w:rPr>
+          <w:b/>
+          <w:sz w:val="24"/>
+          <w:szCs w:val="24"/>
+          <w:lang w:val="es-CO"/>
+        </w:rPr>
+      </w:pPr>
+    </w:p>
+    <w:p>
+      <w:pPr>
+        <w:rPr>
+          <w:sz w:val="24"/>
+          <w:szCs w:val="24"/>
+          <w:lang w:val="es-CO"/>
+        </w:rPr>
+      </w:pPr>
+      <w:r>
+        <w:rPr>
+          <w:sz w:val="24"/>
+          <w:szCs w:val="24"/>
+          <w:lang w:val="es-CO"/>
+        </w:rPr>
+        <w:t xml:space="preserve">Nos permite obtener el nombre </w:t>
+      </w:r>
+      <w:r>
+        <w:rPr>
+          <w:sz w:val="24"/>
+          <w:szCs w:val="24"/>
+          <w:lang w:val="es-CO"/>
+        </w:rPr>
+        <w:t>del</w:t>
+      </w:r>
+      <w:r>
+        <w:rPr>
+          <w:sz w:val="24"/>
+          <w:szCs w:val="24"/>
+          <w:lang w:val="es-CO"/>
+        </w:rPr>
+        <w:t xml:space="preserve"> cliente donde apellido sea igual a López.</w:t>
+      </w:r>
+    </w:p>
+    <w:p>
+      <w:pPr>
+        <w:rPr>
+          <w:sz w:val="24"/>
+          <w:szCs w:val="24"/>
+          <w:lang w:val="es-CO"/>
+        </w:rPr>
+      </w:pPr>
+    </w:p>
+    <w:p>
+      <w:pPr>
+        <w:rPr>
+          <w:b/>
+          <w:sz w:val="24"/>
+          <w:szCs w:val="24"/>
+          <w:lang w:val="es-CO"/>
+        </w:rPr>
+      </w:pPr>
+      <w:r>
+        <w:rPr>
+          <w:b/>
+          <w:sz w:val="24"/>
+          <w:szCs w:val="24"/>
+          <w:highlight w:val="lightGray"/>
+          <w:lang w:val="es-CO"/>
+        </w:rPr>
+        <w:t>Select nombre</w:t>
+      </w:r>
+      <w:r>
+        <w:rPr>
+          <w:b/>
+          <w:sz w:val="24"/>
+          <w:szCs w:val="24"/>
+          <w:highlight w:val="lightGray"/>
+          <w:lang w:val="es-CO"/>
+        </w:rPr>
+        <w:t>, apellido</w:t>
+      </w:r>
+      <w:r>
+        <w:rPr>
+          <w:b/>
+          <w:sz w:val="24"/>
+          <w:szCs w:val="24"/>
+          <w:highlight w:val="lightGray"/>
+          <w:lang w:val="es-CO"/>
+        </w:rPr>
+        <w:t xml:space="preserve"> from </w:t>
+      </w:r>
+      <w:r>
+        <w:rPr>
+          <w:b/>
+          <w:sz w:val="24"/>
+          <w:szCs w:val="24"/>
+          <w:highlight w:val="lightGray"/>
+          <w:lang w:val="es-CO"/>
+        </w:rPr>
+        <w:t>AUTORES</w:t>
+      </w:r>
+      <w:r>
+        <w:rPr>
+          <w:b/>
+          <w:sz w:val="24"/>
+          <w:szCs w:val="24"/>
+          <w:highlight w:val="lightGray"/>
+          <w:lang w:val="es-CO"/>
+        </w:rPr>
+        <w:t xml:space="preserve"> where</w:t>
+      </w:r>
+      <w:r>
+        <w:rPr>
+          <w:b/>
+          <w:sz w:val="24"/>
+          <w:szCs w:val="24"/>
+          <w:highlight w:val="lightGray"/>
+          <w:lang w:val="es-CO"/>
+        </w:rPr>
+        <w:t xml:space="preserve"> year(</w:t>
+      </w:r>
+      <w:r>
+        <w:rPr>
+          <w:b/>
+          <w:bCs/>
+          <w:sz w:val="24"/>
+          <w:szCs w:val="24"/>
+          <w:highlight w:val="lightGray"/>
+          <w:lang w:val="es-CO"/>
+        </w:rPr>
+        <w:t>Fecha_de_nacimiento</w:t>
+      </w:r>
+      <w:r>
+        <w:rPr>
+          <w:b/>
+          <w:sz w:val="24"/>
+          <w:szCs w:val="24"/>
+          <w:highlight w:val="lightGray"/>
+          <w:lang w:val="es-CO"/>
+        </w:rPr>
+        <w:t>)</w:t>
+      </w:r>
+      <w:r>
+        <w:rPr>
+          <w:b/>
+          <w:sz w:val="24"/>
+          <w:szCs w:val="24"/>
+          <w:highlight w:val="lightGray"/>
+          <w:lang w:val="es-CO"/>
+        </w:rPr>
+        <w:t xml:space="preserve"> </w:t>
+      </w:r>
+      <w:r>
+        <w:rPr>
+          <w:b/>
+          <w:sz w:val="24"/>
+          <w:szCs w:val="24"/>
+          <w:highlight w:val="lightGray"/>
+          <w:lang w:val="es-CO"/>
+        </w:rPr>
+        <w:t>= ‘</w:t>
+      </w:r>
+      <w:r>
+        <w:rPr>
+          <w:b/>
+          <w:sz w:val="24"/>
+          <w:szCs w:val="24"/>
+          <w:highlight w:val="lightGray"/>
+          <w:lang w:val="es-CO"/>
+        </w:rPr>
+        <w:t>1997</w:t>
+      </w:r>
+      <w:r>
+        <w:rPr>
+          <w:b/>
+          <w:sz w:val="24"/>
+          <w:szCs w:val="24"/>
+          <w:highlight w:val="lightGray"/>
+          <w:lang w:val="es-CO"/>
+        </w:rPr>
+        <w:t>’;</w:t>
+      </w:r>
+    </w:p>
+    <w:p>
+      <w:pPr>
+        <w:rPr>
+          <w:b/>
+          <w:sz w:val="24"/>
+          <w:szCs w:val="24"/>
+          <w:lang w:val="es-CO"/>
+        </w:rPr>
+      </w:pPr>
+    </w:p>
+    <w:p>
+      <w:pPr>
+        <w:rPr>
+          <w:sz w:val="24"/>
+          <w:szCs w:val="24"/>
+          <w:lang w:val="es-CO"/>
+        </w:rPr>
+      </w:pPr>
+      <w:r>
+        <w:rPr>
+          <w:sz w:val="24"/>
+          <w:szCs w:val="24"/>
+          <w:lang w:val="es-CO"/>
+        </w:rPr>
+        <w:t>Nos permite obtener el nombre y apellido de los autores donde su año de nacimiento es 1997.</w:t>
+      </w:r>
+    </w:p>
+    <w:p>
+      <w:pPr>
+        <w:rPr>
+          <w:sz w:val="24"/>
+          <w:szCs w:val="24"/>
+          <w:lang w:val="es-CO"/>
+        </w:rPr>
+      </w:pPr>
+    </w:p>
+    <w:p>
+      <w:pPr>
+        <w:rPr>
+          <w:b/>
+          <w:sz w:val="24"/>
+          <w:szCs w:val="24"/>
+          <w:lang w:val="es-CO"/>
+        </w:rPr>
+      </w:pPr>
+      <w:r>
+        <w:rPr>
+          <w:b/>
+          <w:sz w:val="24"/>
+          <w:szCs w:val="24"/>
+          <w:highlight w:val="lightGray"/>
+          <w:lang w:val="es-CO"/>
+        </w:rPr>
+        <w:t xml:space="preserve">Select </w:t>
+      </w:r>
+      <w:r>
+        <w:rPr>
+          <w:b/>
+          <w:sz w:val="24"/>
+          <w:szCs w:val="24"/>
+          <w:highlight w:val="lightGray"/>
+          <w:lang w:val="es-CO"/>
+        </w:rPr>
+        <w:t>distinct Método</w:t>
+      </w:r>
+      <w:r>
+        <w:rPr>
+          <w:b/>
+          <w:bCs/>
+          <w:sz w:val="24"/>
+          <w:szCs w:val="24"/>
+          <w:highlight w:val="lightGray"/>
+          <w:lang w:val="es-CO"/>
+        </w:rPr>
+        <w:t>_de_pago</w:t>
+      </w:r>
+      <w:r>
+        <w:rPr>
+          <w:b/>
+          <w:bCs/>
+          <w:sz w:val="24"/>
+          <w:szCs w:val="24"/>
+          <w:highlight w:val="lightGray"/>
+          <w:lang w:val="es-CO"/>
+        </w:rPr>
+        <w:t xml:space="preserve"> from </w:t>
+      </w:r>
+      <w:r>
+        <w:rPr>
+          <w:b/>
+          <w:sz w:val="24"/>
+          <w:szCs w:val="24"/>
+          <w:highlight w:val="lightGray"/>
+          <w:lang w:val="es-CO"/>
+        </w:rPr>
+        <w:t>TRANSACCIONES</w:t>
+      </w:r>
+      <w:r>
+        <w:rPr>
+          <w:b/>
+          <w:sz w:val="24"/>
+          <w:szCs w:val="24"/>
+          <w:lang w:val="es-CO"/>
+        </w:rPr>
+        <w:t>;</w:t>
+      </w:r>
+    </w:p>
+    <w:p>
+      <w:pPr>
+        <w:rPr>
+          <w:b/>
+          <w:sz w:val="24"/>
+          <w:szCs w:val="24"/>
+          <w:lang w:val="es-CO"/>
+        </w:rPr>
+      </w:pPr>
+    </w:p>
+    <w:p>
+      <w:pPr>
+        <w:rPr>
+          <w:sz w:val="24"/>
+          <w:szCs w:val="24"/>
+          <w:lang w:val="es-CO"/>
+        </w:rPr>
+      </w:pPr>
+      <w:r>
+        <w:rPr>
+          <w:sz w:val="24"/>
+          <w:szCs w:val="24"/>
+          <w:lang w:val="es-CO"/>
+        </w:rPr>
+        <w:t>Nos permite obtener los métodos de pago sin que estos se repitan.</w:t>
+      </w:r>
+    </w:p>
+    <w:p>
+      <w:pPr>
+        <w:rPr>
+          <w:sz w:val="24"/>
+          <w:szCs w:val="24"/>
+          <w:lang w:val="es-CO"/>
+        </w:rPr>
+      </w:pPr>
+    </w:p>
+    <w:p>
+      <w:pPr>
+        <w:rPr>
+          <w:b/>
+          <w:sz w:val="24"/>
+          <w:szCs w:val="24"/>
+          <w:lang w:val="es-CO"/>
+        </w:rPr>
+      </w:pPr>
+      <w:r>
+        <w:rPr>
+          <w:b/>
+          <w:sz w:val="24"/>
+          <w:szCs w:val="24"/>
+          <w:highlight w:val="lightGray"/>
+          <w:lang w:val="es-CO"/>
+        </w:rPr>
+        <w:t>Select</w:t>
+      </w:r>
+      <w:r>
+        <w:rPr>
+          <w:b/>
+          <w:sz w:val="24"/>
+          <w:szCs w:val="24"/>
+          <w:highlight w:val="lightGray"/>
+          <w:lang w:val="es-CO"/>
+        </w:rPr>
+        <w:t xml:space="preserve"> total</w:t>
+      </w:r>
+      <w:r>
+        <w:rPr>
+          <w:b/>
+          <w:bCs/>
+          <w:sz w:val="24"/>
+          <w:szCs w:val="24"/>
+          <w:highlight w:val="lightGray"/>
+          <w:lang w:val="es-CO"/>
+        </w:rPr>
+        <w:t xml:space="preserve">_de_pago from </w:t>
+      </w:r>
+      <w:r>
+        <w:rPr>
+          <w:b/>
+          <w:sz w:val="24"/>
+          <w:szCs w:val="24"/>
+          <w:highlight w:val="lightGray"/>
+          <w:lang w:val="es-CO"/>
+        </w:rPr>
+        <w:t>TRANSACCIONES order by desc</w:t>
+      </w:r>
+      <w:r>
+        <w:rPr>
+          <w:b/>
+          <w:sz w:val="24"/>
+          <w:szCs w:val="24"/>
+          <w:lang w:val="es-CO"/>
+        </w:rPr>
+        <w:t>;</w:t>
+      </w:r>
+    </w:p>
+    <w:p>
+      <w:pPr>
+        <w:rPr>
+          <w:sz w:val="24"/>
+          <w:szCs w:val="24"/>
+          <w:lang w:val="es-CO"/>
+        </w:rPr>
+      </w:pPr>
+    </w:p>
+    <w:p>
+      <w:pPr>
+        <w:rPr>
+          <w:sz w:val="24"/>
+          <w:szCs w:val="24"/>
+          <w:lang w:val="es-CO"/>
+        </w:rPr>
+      </w:pPr>
+      <w:r>
+        <w:rPr>
+          <w:sz w:val="24"/>
+          <w:szCs w:val="24"/>
+          <w:lang w:val="es-CO"/>
+        </w:rPr>
+        <w:t>Nos permite obtener el total de pago de manera descendente.</w:t>
+      </w:r>
+    </w:p>
+    <w:p>
+      <w:pPr>
+        <w:rPr>
+          <w:sz w:val="24"/>
+          <w:szCs w:val="24"/>
+          <w:lang w:val="es-CO"/>
+        </w:rPr>
+      </w:pPr>
+    </w:p>
+    <w:p>
+      <w:pPr>
+        <w:rPr>
+          <w:sz w:val="24"/>
+          <w:szCs w:val="24"/>
+          <w:lang w:val="es-CO"/>
+        </w:rPr>
+      </w:pPr>
+    </w:p>
+    <w:p>
+      <w:pPr>
+        <w:rPr>
+          <w:sz w:val="24"/>
+          <w:szCs w:val="24"/>
+          <w:lang w:val="es-CO"/>
+        </w:rPr>
+      </w:pPr>
+    </w:p>
+    <w:p>
+      <w:pPr>
+        <w:rPr>
+          <w:sz w:val="24"/>
+          <w:szCs w:val="24"/>
+          <w:lang w:val="es-CO"/>
+        </w:rPr>
+      </w:pPr>
+    </w:p>
+    <w:p>
+      <w:pPr>
+        <w:rPr>
+          <w:sz w:val="24"/>
+          <w:szCs w:val="24"/>
+          <w:lang w:val="es-CO"/>
+        </w:rPr>
+      </w:pPr>
+    </w:p>
+    <w:p>
+      <w:pPr>
+        <w:rPr>
+          <w:b/>
+          <w:sz w:val="24"/>
+          <w:szCs w:val="24"/>
+          <w:lang w:val="es-CO"/>
+        </w:rPr>
+      </w:pPr>
+      <w:bookmarkStart w:id="11" w:name="_GoBack"/>
+      <w:bookmarkEnd w:id="11"/>
     </w:p>
     <w:sectPr>
       <w:pgSz w:w="11909" w:h="16834"/>
@@ -29665,7 +30909,7 @@
   </w:latentStyles>
   <w:style w:type="paragraph" w:default="1" w:styleId="Normal">
     <w:name w:val="Normal"/>
-    <w:rsid w:val="003A6CA0"/>
+    <w:rsid w:val="00D425F5"/>
   </w:style>
   <w:style w:type="paragraph" w:styleId="Ttulo1">
     <w:name w:val="heading 1"/>
@@ -29763,7 +31007,6 @@
   <w:style w:type="character" w:default="1" w:styleId="Fuentedeprrafopredeter">
     <w:name w:val="Default Paragraph Font"/>
     <w:uiPriority w:val="1"/>
-    <w:semiHidden/>
     <w:unhideWhenUsed/>
   </w:style>
   <w:style w:type="table" w:default="1" w:styleId="Tablanormal">
